--- a/DoAn/DeCuongDoAn.docx
+++ b/DoAn/DeCuongDoAn.docx
@@ -1,6 +1,6 @@
 
 <file path=word/document.xml><?xml version="1.0" encoding="utf-8"?>
-<w:document xmlns:wpc="http://schemas.microsoft.com/office/word/2010/wordprocessingCanvas" xmlns:cx="http://schemas.microsoft.com/office/drawing/2014/chartex" xmlns:cx1="http://schemas.microsoft.com/office/drawing/2015/9/8/chartex" xmlns:cx2="http://schemas.microsoft.com/office/drawing/2015/10/21/chartex" xmlns:cx3="http://schemas.microsoft.com/office/drawing/2016/5/9/chartex" xmlns:cx4="http://schemas.microsoft.com/office/drawing/2016/5/10/chartex" xmlns:cx5="http://schemas.microsoft.com/office/drawing/2016/5/11/chartex" xmlns:cx6="http://schemas.microsoft.com/office/drawing/2016/5/12/chartex" xmlns:cx7="http://schemas.microsoft.com/office/drawing/2016/5/13/chartex" xmlns:cx8="http://schemas.microsoft.com/office/drawing/2016/5/14/chartex" xmlns:mc="http://schemas.openxmlformats.org/markup-compatibility/2006" xmlns:aink="http://schemas.microsoft.com/office/drawing/2016/ink" xmlns:am3d="http://schemas.microsoft.com/office/drawing/2017/model3d" xmlns:o="urn:schemas-microsoft-com:office:office" xmlns:r="http://schemas.openxmlformats.org/officeDocument/2006/relationships" xmlns:m="http://schemas.openxmlformats.org/officeDocument/2006/math" xmlns:v="urn:schemas-microsoft-com:vml" xmlns:wp14="http://schemas.microsoft.com/office/word/2010/wordprocessingDrawing" xmlns:wp="http://schemas.openxmlformats.org/drawingml/2006/wordprocessingDrawing" xmlns:w10="urn:schemas-microsoft-com:office:word" xmlns:w="http://schemas.openxmlformats.org/wordprocessingml/2006/main" xmlns:w14="http://schemas.microsoft.com/office/word/2010/wordml" xmlns:w15="http://schemas.microsoft.com/office/word/2012/wordml" xmlns:w16cex="http://schemas.microsoft.com/office/word/2018/wordml/cex" xmlns:w16cid="http://schemas.microsoft.com/office/word/2016/wordml/cid" xmlns:w16="http://schemas.microsoft.com/office/word/2018/wordml" xmlns:w16sdtdh="http://schemas.microsoft.com/office/word/2020/wordml/sdtdatahash" xmlns:w16se="http://schemas.microsoft.com/office/word/2015/wordml/symex" xmlns:wpg="http://schemas.microsoft.com/office/word/2010/wordprocessingGroup" xmlns:wpi="http://schemas.microsoft.com/office/word/2010/wordprocessingInk" xmlns:wne="http://schemas.microsoft.com/office/word/2006/wordml" xmlns:wps="http://schemas.microsoft.com/office/word/2010/wordprocessingShape" mc:Ignorable="w14 w15 w16se w16cid w16 w16cex w16sdtdh wp14">
+<w:document xmlns:wpc="http://schemas.microsoft.com/office/word/2010/wordprocessingCanvas" xmlns:cx="http://schemas.microsoft.com/office/drawing/2014/chartex" xmlns:mc="http://schemas.openxmlformats.org/markup-compatibility/2006" xmlns:o="urn:schemas-microsoft-com:office:office" xmlns:r="http://schemas.openxmlformats.org/officeDocument/2006/relationships" xmlns:m="http://schemas.openxmlformats.org/officeDocument/2006/math" xmlns:v="urn:schemas-microsoft-com:vml" xmlns:wp14="http://schemas.microsoft.com/office/word/2010/wordprocessingDrawing" xmlns:wp="http://schemas.openxmlformats.org/drawingml/2006/wordprocessingDrawing" xmlns:w10="urn:schemas-microsoft-com:office:word" xmlns:w="http://schemas.openxmlformats.org/wordprocessingml/2006/main" xmlns:w14="http://schemas.microsoft.com/office/word/2010/wordml" xmlns:w15="http://schemas.microsoft.com/office/word/2012/wordml" xmlns:w16se="http://schemas.microsoft.com/office/word/2015/wordml/symex" xmlns:wpg="http://schemas.microsoft.com/office/word/2010/wordprocessingGroup" xmlns:wpi="http://schemas.microsoft.com/office/word/2010/wordprocessingInk" xmlns:wne="http://schemas.microsoft.com/office/word/2006/wordml" xmlns:wps="http://schemas.microsoft.com/office/word/2010/wordprocessingShape" mc:Ignorable="w14 w15 w16se wp14">
   <w:body>
     <w:p>
       <w:pPr>
@@ -376,15 +376,7 @@
                 <w:sz w:val="28"/>
                 <w:szCs w:val="28"/>
               </w:rPr>
-              <w:t xml:space="preserve">Lưu Nguyễn Vân </w:t>
-            </w:r>
-            <w:r>
-              <w:rPr>
-                <w:color w:val="000000"/>
-                <w:sz w:val="28"/>
-                <w:szCs w:val="28"/>
-              </w:rPr>
-              <w:t>Iem</w:t>
+              <w:t>Lưu Nguyễn Vân Anh</w:t>
             </w:r>
           </w:p>
         </w:tc>
@@ -880,6 +872,30 @@
     <w:p>
       <w:pPr>
         <w:pStyle w:val="NormalWeb"/>
+        <w:numPr>
+          <w:ilvl w:val="0"/>
+          <w:numId w:val="1"/>
+        </w:numPr>
+        <w:spacing w:before="0" w:beforeAutospacing="0" w:after="300" w:afterAutospacing="0"/>
+        <w:jc w:val="both"/>
+        <w:textAlignment w:val="baseline"/>
+        <w:rPr>
+          <w:sz w:val="28"/>
+          <w:szCs w:val="28"/>
+        </w:rPr>
+      </w:pPr>
+      <w:r>
+        <w:rPr>
+          <w:sz w:val="28"/>
+          <w:szCs w:val="28"/>
+          <w:shd w:val="clear" w:color="auto" w:fill="FFFFFF"/>
+        </w:rPr>
+        <w:t>Mục tiêu 3: Thông qua game, tích lũy thêm từ vựng tiếng anh</w:t>
+      </w:r>
+    </w:p>
+    <w:p>
+      <w:pPr>
+        <w:pStyle w:val="NormalWeb"/>
         <w:spacing w:before="0" w:beforeAutospacing="0" w:after="300" w:afterAutospacing="0"/>
         <w:rPr>
           <w:sz w:val="28"/>
@@ -899,8 +915,1863 @@
     </w:p>
     <w:p>
       <w:pPr>
+        <w:pStyle w:val="TOC1"/>
+        <w:tabs>
+          <w:tab w:val="left" w:pos="440"/>
+          <w:tab w:val="right" w:leader="dot" w:pos="9350"/>
+        </w:tabs>
+        <w:rPr>
+          <w:rFonts w:ascii="Times New Roman" w:eastAsiaTheme="minorEastAsia" w:hAnsi="Times New Roman" w:cs="Times New Roman"/>
+          <w:noProof/>
+          <w:sz w:val="28"/>
+          <w:szCs w:val="28"/>
+        </w:rPr>
+      </w:pPr>
+      <w:hyperlink w:anchor="_Toc92184892" w:history="1">
+        <w:r>
+          <w:rPr>
+            <w:rStyle w:val="Hyperlink"/>
+            <w:rFonts w:ascii="Times New Roman" w:eastAsia="Times New Roman" w:hAnsi="Times New Roman" w:cs="Times New Roman"/>
+            <w:bCs/>
+            <w:noProof/>
+            <w:color w:val="auto"/>
+            <w:sz w:val="28"/>
+            <w:szCs w:val="28"/>
+            <w:u w:val="none"/>
+          </w:rPr>
+          <w:t>I.</w:t>
+        </w:r>
+        <w:r>
+          <w:rPr>
+            <w:rFonts w:ascii="Times New Roman" w:eastAsiaTheme="minorEastAsia" w:hAnsi="Times New Roman" w:cs="Times New Roman"/>
+            <w:noProof/>
+            <w:sz w:val="28"/>
+            <w:szCs w:val="28"/>
+          </w:rPr>
+          <w:tab/>
+        </w:r>
+        <w:r>
+          <w:rPr>
+            <w:rStyle w:val="Hyperlink"/>
+            <w:rFonts w:ascii="Times New Roman" w:eastAsia="Times New Roman" w:hAnsi="Times New Roman" w:cs="Times New Roman"/>
+            <w:bCs/>
+            <w:noProof/>
+            <w:color w:val="auto"/>
+            <w:sz w:val="28"/>
+            <w:szCs w:val="28"/>
+            <w:u w:val="none"/>
+          </w:rPr>
+          <w:t>CÔNG CỤ VÀ NGÔN NGỮ LẬP TRÌNH</w:t>
+        </w:r>
+      </w:hyperlink>
+    </w:p>
+    <w:p>
+      <w:pPr>
+        <w:pStyle w:val="TOC2"/>
+        <w:rPr>
+          <w:rFonts w:eastAsiaTheme="minorEastAsia"/>
+          <w:b w:val="0"/>
+          <w:bCs w:val="0"/>
+          <w:sz w:val="28"/>
+          <w:szCs w:val="28"/>
+        </w:rPr>
+      </w:pPr>
+      <w:hyperlink w:anchor="_Toc92184893" w:history="1">
+        <w:r>
+          <w:rPr>
+            <w:rStyle w:val="Hyperlink"/>
+            <w:b w:val="0"/>
+            <w:color w:val="auto"/>
+            <w:sz w:val="28"/>
+            <w:szCs w:val="28"/>
+            <w:u w:val="none"/>
+          </w:rPr>
+          <w:t>1.</w:t>
+        </w:r>
+        <w:r>
+          <w:rPr>
+            <w:rFonts w:eastAsiaTheme="minorEastAsia"/>
+            <w:b w:val="0"/>
+            <w:bCs w:val="0"/>
+            <w:sz w:val="28"/>
+            <w:szCs w:val="28"/>
+          </w:rPr>
+          <w:tab/>
+        </w:r>
+        <w:r>
+          <w:rPr>
+            <w:rStyle w:val="Hyperlink"/>
+            <w:b w:val="0"/>
+            <w:color w:val="auto"/>
+            <w:sz w:val="28"/>
+            <w:szCs w:val="28"/>
+            <w:u w:val="none"/>
+          </w:rPr>
+          <w:t>Tổng quan về Unity Engine (Sơ lược về lịch sử - quá trình phát triển của Unity)</w:t>
+        </w:r>
+      </w:hyperlink>
+      <w:r>
+        <w:rPr>
+          <w:rFonts w:eastAsiaTheme="minorEastAsia"/>
+          <w:b w:val="0"/>
+          <w:bCs w:val="0"/>
+          <w:sz w:val="28"/>
+          <w:szCs w:val="28"/>
+        </w:rPr>
+        <w:t xml:space="preserve"> </w:t>
+      </w:r>
+    </w:p>
+    <w:p>
+      <w:pPr>
+        <w:pStyle w:val="TOC2"/>
+        <w:rPr>
+          <w:rFonts w:eastAsiaTheme="minorEastAsia"/>
+          <w:b w:val="0"/>
+          <w:bCs w:val="0"/>
+          <w:sz w:val="28"/>
+          <w:szCs w:val="28"/>
+        </w:rPr>
+      </w:pPr>
+      <w:hyperlink w:anchor="_Toc92184894" w:history="1">
+        <w:r>
+          <w:rPr>
+            <w:rStyle w:val="Hyperlink"/>
+            <w:b w:val="0"/>
+            <w:color w:val="auto"/>
+            <w:sz w:val="28"/>
+            <w:szCs w:val="28"/>
+            <w:u w:val="none"/>
+          </w:rPr>
+          <w:t>2.</w:t>
+        </w:r>
+        <w:r>
+          <w:rPr>
+            <w:rFonts w:eastAsiaTheme="minorEastAsia"/>
+            <w:b w:val="0"/>
+            <w:bCs w:val="0"/>
+            <w:sz w:val="28"/>
+            <w:szCs w:val="28"/>
+          </w:rPr>
+          <w:tab/>
+        </w:r>
+        <w:r>
+          <w:rPr>
+            <w:rStyle w:val="Hyperlink"/>
+            <w:b w:val="0"/>
+            <w:color w:val="auto"/>
+            <w:sz w:val="28"/>
+            <w:szCs w:val="28"/>
+            <w:u w:val="none"/>
+          </w:rPr>
+          <w:t>Unity là gì?</w:t>
+        </w:r>
+      </w:hyperlink>
+      <w:r>
+        <w:rPr>
+          <w:rFonts w:eastAsiaTheme="minorEastAsia"/>
+          <w:b w:val="0"/>
+          <w:bCs w:val="0"/>
+          <w:sz w:val="28"/>
+          <w:szCs w:val="28"/>
+        </w:rPr>
+        <w:t xml:space="preserve"> </w:t>
+      </w:r>
+    </w:p>
+    <w:p>
+      <w:pPr>
+        <w:pStyle w:val="TOC3"/>
+        <w:tabs>
+          <w:tab w:val="left" w:pos="1100"/>
+          <w:tab w:val="right" w:leader="dot" w:pos="9350"/>
+        </w:tabs>
+        <w:rPr>
+          <w:rFonts w:ascii="Times New Roman" w:eastAsiaTheme="minorEastAsia" w:hAnsi="Times New Roman" w:cs="Times New Roman"/>
+          <w:noProof/>
+          <w:sz w:val="28"/>
+          <w:szCs w:val="28"/>
+        </w:rPr>
+      </w:pPr>
+      <w:hyperlink w:anchor="_Toc92184895" w:history="1">
+        <w:r>
+          <w:rPr>
+            <w:rStyle w:val="Hyperlink"/>
+            <w:rFonts w:ascii="Times New Roman" w:eastAsia="Times New Roman" w:hAnsi="Times New Roman" w:cs="Times New Roman"/>
+            <w:bCs/>
+            <w:noProof/>
+            <w:color w:val="auto"/>
+            <w:sz w:val="28"/>
+            <w:szCs w:val="28"/>
+            <w:u w:val="none"/>
+          </w:rPr>
+          <w:t>2.1.</w:t>
+        </w:r>
+        <w:r>
+          <w:rPr>
+            <w:rFonts w:ascii="Times New Roman" w:eastAsiaTheme="minorEastAsia" w:hAnsi="Times New Roman" w:cs="Times New Roman"/>
+            <w:noProof/>
+            <w:sz w:val="28"/>
+            <w:szCs w:val="28"/>
+          </w:rPr>
+          <w:tab/>
+        </w:r>
+        <w:r>
+          <w:rPr>
+            <w:rStyle w:val="Hyperlink"/>
+            <w:rFonts w:ascii="Times New Roman" w:eastAsia="Times New Roman" w:hAnsi="Times New Roman" w:cs="Times New Roman"/>
+            <w:bCs/>
+            <w:noProof/>
+            <w:color w:val="auto"/>
+            <w:sz w:val="28"/>
+            <w:szCs w:val="28"/>
+            <w:u w:val="none"/>
+          </w:rPr>
+          <w:t>Ứng dụng của Unity</w:t>
+        </w:r>
+      </w:hyperlink>
+    </w:p>
+    <w:p>
+      <w:pPr>
+        <w:pStyle w:val="TOC3"/>
+        <w:tabs>
+          <w:tab w:val="left" w:pos="1100"/>
+          <w:tab w:val="right" w:leader="dot" w:pos="9350"/>
+        </w:tabs>
+        <w:rPr>
+          <w:rFonts w:ascii="Times New Roman" w:eastAsiaTheme="minorEastAsia" w:hAnsi="Times New Roman" w:cs="Times New Roman"/>
+          <w:noProof/>
+          <w:sz w:val="28"/>
+          <w:szCs w:val="28"/>
+        </w:rPr>
+      </w:pPr>
+      <w:hyperlink w:anchor="_Toc92184896" w:history="1">
+        <w:r>
+          <w:rPr>
+            <w:rStyle w:val="Hyperlink"/>
+            <w:rFonts w:ascii="Times New Roman" w:eastAsia="Times New Roman" w:hAnsi="Times New Roman" w:cs="Times New Roman"/>
+            <w:bCs/>
+            <w:noProof/>
+            <w:color w:val="auto"/>
+            <w:sz w:val="28"/>
+            <w:szCs w:val="28"/>
+            <w:u w:val="none"/>
+          </w:rPr>
+          <w:t>2.2.</w:t>
+        </w:r>
+        <w:r>
+          <w:rPr>
+            <w:rFonts w:ascii="Times New Roman" w:eastAsiaTheme="minorEastAsia" w:hAnsi="Times New Roman" w:cs="Times New Roman"/>
+            <w:noProof/>
+            <w:sz w:val="28"/>
+            <w:szCs w:val="28"/>
+          </w:rPr>
+          <w:tab/>
+        </w:r>
+        <w:r>
+          <w:rPr>
+            <w:rStyle w:val="Hyperlink"/>
+            <w:rFonts w:ascii="Times New Roman" w:eastAsia="Times New Roman" w:hAnsi="Times New Roman" w:cs="Times New Roman"/>
+            <w:bCs/>
+            <w:noProof/>
+            <w:color w:val="auto"/>
+            <w:sz w:val="28"/>
+            <w:szCs w:val="28"/>
+            <w:u w:val="none"/>
+          </w:rPr>
+          <w:t>Tại sao nên dùng Unity</w:t>
+        </w:r>
+      </w:hyperlink>
+    </w:p>
+    <w:p>
+      <w:pPr>
+        <w:pStyle w:val="TOC2"/>
+        <w:rPr>
+          <w:rFonts w:eastAsiaTheme="minorEastAsia"/>
+          <w:b w:val="0"/>
+          <w:bCs w:val="0"/>
+          <w:sz w:val="28"/>
+          <w:szCs w:val="28"/>
+        </w:rPr>
+      </w:pPr>
+      <w:hyperlink w:anchor="_Toc92184897" w:history="1">
+        <w:r>
+          <w:rPr>
+            <w:rStyle w:val="Hyperlink"/>
+            <w:b w:val="0"/>
+            <w:color w:val="auto"/>
+            <w:sz w:val="28"/>
+            <w:szCs w:val="28"/>
+            <w:u w:val="none"/>
+          </w:rPr>
+          <w:t>3.</w:t>
+        </w:r>
+        <w:r>
+          <w:rPr>
+            <w:rFonts w:eastAsiaTheme="minorEastAsia"/>
+            <w:b w:val="0"/>
+            <w:bCs w:val="0"/>
+            <w:sz w:val="28"/>
+            <w:szCs w:val="28"/>
+          </w:rPr>
+          <w:tab/>
+        </w:r>
+        <w:r>
+          <w:rPr>
+            <w:rStyle w:val="Hyperlink"/>
+            <w:b w:val="0"/>
+            <w:color w:val="auto"/>
+            <w:sz w:val="28"/>
+            <w:szCs w:val="28"/>
+            <w:u w:val="none"/>
+          </w:rPr>
+          <w:t>Cài đặt Unity</w:t>
+        </w:r>
+      </w:hyperlink>
+    </w:p>
+    <w:p>
+      <w:pPr>
+        <w:pStyle w:val="TOC3"/>
+        <w:tabs>
+          <w:tab w:val="left" w:pos="1100"/>
+          <w:tab w:val="right" w:leader="dot" w:pos="9350"/>
+        </w:tabs>
+        <w:rPr>
+          <w:rFonts w:ascii="Times New Roman" w:eastAsiaTheme="minorEastAsia" w:hAnsi="Times New Roman" w:cs="Times New Roman"/>
+          <w:noProof/>
+          <w:sz w:val="28"/>
+          <w:szCs w:val="28"/>
+        </w:rPr>
+      </w:pPr>
+      <w:hyperlink w:anchor="_Toc92184898" w:history="1">
+        <w:r>
+          <w:rPr>
+            <w:rStyle w:val="Hyperlink"/>
+            <w:rFonts w:ascii="Times New Roman" w:eastAsia="Times New Roman" w:hAnsi="Times New Roman" w:cs="Times New Roman"/>
+            <w:bCs/>
+            <w:noProof/>
+            <w:color w:val="auto"/>
+            <w:sz w:val="28"/>
+            <w:szCs w:val="28"/>
+            <w:u w:val="none"/>
+          </w:rPr>
+          <w:t>3.1.</w:t>
+        </w:r>
+        <w:r>
+          <w:rPr>
+            <w:rFonts w:ascii="Times New Roman" w:eastAsiaTheme="minorEastAsia" w:hAnsi="Times New Roman" w:cs="Times New Roman"/>
+            <w:noProof/>
+            <w:sz w:val="28"/>
+            <w:szCs w:val="28"/>
+          </w:rPr>
+          <w:tab/>
+        </w:r>
+        <w:r>
+          <w:rPr>
+            <w:rStyle w:val="Hyperlink"/>
+            <w:rFonts w:ascii="Times New Roman" w:eastAsia="Times New Roman" w:hAnsi="Times New Roman" w:cs="Times New Roman"/>
+            <w:bCs/>
+            <w:noProof/>
+            <w:color w:val="auto"/>
+            <w:sz w:val="28"/>
+            <w:szCs w:val="28"/>
+            <w:u w:val="none"/>
+          </w:rPr>
+          <w:t>Những yêu cầu khi cài đặt Unity</w:t>
+        </w:r>
+      </w:hyperlink>
+    </w:p>
+    <w:p>
+      <w:pPr>
+        <w:pStyle w:val="TOC3"/>
+        <w:tabs>
+          <w:tab w:val="left" w:pos="1100"/>
+          <w:tab w:val="right" w:leader="dot" w:pos="9350"/>
+        </w:tabs>
+        <w:rPr>
+          <w:rFonts w:ascii="Times New Roman" w:eastAsiaTheme="minorEastAsia" w:hAnsi="Times New Roman" w:cs="Times New Roman"/>
+          <w:noProof/>
+          <w:sz w:val="28"/>
+          <w:szCs w:val="28"/>
+        </w:rPr>
+      </w:pPr>
+      <w:hyperlink w:anchor="_Toc92184899" w:history="1">
+        <w:r>
+          <w:rPr>
+            <w:rStyle w:val="Hyperlink"/>
+            <w:rFonts w:ascii="Times New Roman" w:eastAsia="Times New Roman" w:hAnsi="Times New Roman" w:cs="Times New Roman"/>
+            <w:bCs/>
+            <w:noProof/>
+            <w:color w:val="auto"/>
+            <w:sz w:val="28"/>
+            <w:szCs w:val="28"/>
+            <w:u w:val="none"/>
+          </w:rPr>
+          <w:t>3.2.</w:t>
+        </w:r>
+        <w:r>
+          <w:rPr>
+            <w:rFonts w:ascii="Times New Roman" w:eastAsiaTheme="minorEastAsia" w:hAnsi="Times New Roman" w:cs="Times New Roman"/>
+            <w:noProof/>
+            <w:sz w:val="28"/>
+            <w:szCs w:val="28"/>
+          </w:rPr>
+          <w:tab/>
+        </w:r>
+        <w:r>
+          <w:rPr>
+            <w:rStyle w:val="Hyperlink"/>
+            <w:rFonts w:ascii="Times New Roman" w:eastAsia="Times New Roman" w:hAnsi="Times New Roman" w:cs="Times New Roman"/>
+            <w:bCs/>
+            <w:noProof/>
+            <w:color w:val="auto"/>
+            <w:sz w:val="28"/>
+            <w:szCs w:val="28"/>
+            <w:u w:val="none"/>
+          </w:rPr>
+          <w:t>Cài đặt Unity</w:t>
+        </w:r>
+      </w:hyperlink>
+    </w:p>
+    <w:p>
+      <w:pPr>
+        <w:pStyle w:val="TOC3"/>
+        <w:tabs>
+          <w:tab w:val="left" w:pos="1100"/>
+          <w:tab w:val="right" w:leader="dot" w:pos="9350"/>
+        </w:tabs>
+        <w:rPr>
+          <w:rFonts w:ascii="Times New Roman" w:eastAsiaTheme="minorEastAsia" w:hAnsi="Times New Roman" w:cs="Times New Roman"/>
+          <w:noProof/>
+          <w:sz w:val="28"/>
+          <w:szCs w:val="28"/>
+        </w:rPr>
+      </w:pPr>
+      <w:hyperlink w:anchor="_Toc92184900" w:history="1">
+        <w:r>
+          <w:rPr>
+            <w:rStyle w:val="Hyperlink"/>
+            <w:rFonts w:ascii="Times New Roman" w:eastAsia="Times New Roman" w:hAnsi="Times New Roman" w:cs="Times New Roman"/>
+            <w:bCs/>
+            <w:noProof/>
+            <w:color w:val="auto"/>
+            <w:sz w:val="28"/>
+            <w:szCs w:val="28"/>
+            <w:u w:val="none"/>
+          </w:rPr>
+          <w:t>3.3.</w:t>
+        </w:r>
+        <w:r>
+          <w:rPr>
+            <w:rFonts w:ascii="Times New Roman" w:eastAsiaTheme="minorEastAsia" w:hAnsi="Times New Roman" w:cs="Times New Roman"/>
+            <w:noProof/>
+            <w:sz w:val="28"/>
+            <w:szCs w:val="28"/>
+          </w:rPr>
+          <w:tab/>
+        </w:r>
+        <w:r>
+          <w:rPr>
+            <w:rStyle w:val="Hyperlink"/>
+            <w:rFonts w:ascii="Times New Roman" w:eastAsia="Times New Roman" w:hAnsi="Times New Roman" w:cs="Times New Roman"/>
+            <w:bCs/>
+            <w:noProof/>
+            <w:color w:val="auto"/>
+            <w:sz w:val="28"/>
+            <w:szCs w:val="28"/>
+            <w:u w:val="none"/>
+          </w:rPr>
+          <w:t>Thiết lập môi trường</w:t>
+        </w:r>
+      </w:hyperlink>
+    </w:p>
+    <w:p>
+      <w:pPr>
+        <w:pStyle w:val="TOC2"/>
+        <w:rPr>
+          <w:rFonts w:eastAsiaTheme="minorEastAsia"/>
+          <w:b w:val="0"/>
+          <w:bCs w:val="0"/>
+          <w:sz w:val="28"/>
+          <w:szCs w:val="28"/>
+        </w:rPr>
+      </w:pPr>
+      <w:hyperlink w:anchor="_Toc92184901" w:history="1">
+        <w:r>
+          <w:rPr>
+            <w:rStyle w:val="Hyperlink"/>
+            <w:b w:val="0"/>
+            <w:color w:val="auto"/>
+            <w:sz w:val="28"/>
+            <w:szCs w:val="28"/>
+            <w:u w:val="none"/>
+          </w:rPr>
+          <w:t>4.</w:t>
+        </w:r>
+        <w:r>
+          <w:rPr>
+            <w:rFonts w:eastAsiaTheme="minorEastAsia"/>
+            <w:b w:val="0"/>
+            <w:bCs w:val="0"/>
+            <w:sz w:val="28"/>
+            <w:szCs w:val="28"/>
+          </w:rPr>
+          <w:tab/>
+        </w:r>
+        <w:r>
+          <w:rPr>
+            <w:rStyle w:val="Hyperlink"/>
+            <w:b w:val="0"/>
+            <w:color w:val="auto"/>
+            <w:sz w:val="28"/>
+            <w:szCs w:val="28"/>
+            <w:u w:val="none"/>
+          </w:rPr>
+          <w:t>Ngôn ngữ C#</w:t>
+        </w:r>
+      </w:hyperlink>
+    </w:p>
+    <w:p>
+      <w:pPr>
+        <w:pStyle w:val="TOC3"/>
+        <w:tabs>
+          <w:tab w:val="left" w:pos="1100"/>
+          <w:tab w:val="right" w:leader="dot" w:pos="9350"/>
+        </w:tabs>
+        <w:rPr>
+          <w:rFonts w:ascii="Times New Roman" w:eastAsiaTheme="minorEastAsia" w:hAnsi="Times New Roman" w:cs="Times New Roman"/>
+          <w:noProof/>
+          <w:sz w:val="28"/>
+          <w:szCs w:val="28"/>
+        </w:rPr>
+      </w:pPr>
+      <w:hyperlink w:anchor="_Toc92184902" w:history="1">
+        <w:r>
+          <w:rPr>
+            <w:rStyle w:val="Hyperlink"/>
+            <w:rFonts w:ascii="Times New Roman" w:eastAsia="Times New Roman" w:hAnsi="Times New Roman" w:cs="Times New Roman"/>
+            <w:bCs/>
+            <w:noProof/>
+            <w:color w:val="auto"/>
+            <w:sz w:val="28"/>
+            <w:szCs w:val="28"/>
+            <w:u w:val="none"/>
+          </w:rPr>
+          <w:t>4.1.</w:t>
+        </w:r>
+        <w:r>
+          <w:rPr>
+            <w:rFonts w:ascii="Times New Roman" w:eastAsiaTheme="minorEastAsia" w:hAnsi="Times New Roman" w:cs="Times New Roman"/>
+            <w:noProof/>
+            <w:sz w:val="28"/>
+            <w:szCs w:val="28"/>
+          </w:rPr>
+          <w:tab/>
+        </w:r>
+        <w:r>
+          <w:rPr>
+            <w:rStyle w:val="Hyperlink"/>
+            <w:rFonts w:ascii="Times New Roman" w:eastAsia="Times New Roman" w:hAnsi="Times New Roman" w:cs="Times New Roman"/>
+            <w:bCs/>
+            <w:noProof/>
+            <w:color w:val="auto"/>
+            <w:sz w:val="28"/>
+            <w:szCs w:val="28"/>
+            <w:u w:val="none"/>
+          </w:rPr>
+          <w:t>Cấu trúc cơ bản của C#</w:t>
+        </w:r>
+      </w:hyperlink>
+    </w:p>
+    <w:p>
+      <w:pPr>
+        <w:pStyle w:val="TOC3"/>
+        <w:tabs>
+          <w:tab w:val="left" w:pos="1100"/>
+          <w:tab w:val="right" w:leader="dot" w:pos="9350"/>
+        </w:tabs>
+        <w:rPr>
+          <w:rFonts w:ascii="Times New Roman" w:eastAsiaTheme="minorEastAsia" w:hAnsi="Times New Roman" w:cs="Times New Roman"/>
+          <w:noProof/>
+          <w:sz w:val="28"/>
+          <w:szCs w:val="28"/>
+        </w:rPr>
+      </w:pPr>
+      <w:hyperlink w:anchor="_Toc92184903" w:history="1">
+        <w:r>
+          <w:rPr>
+            <w:rStyle w:val="Hyperlink"/>
+            <w:rFonts w:ascii="Times New Roman" w:eastAsia="Times New Roman" w:hAnsi="Times New Roman" w:cs="Times New Roman"/>
+            <w:bCs/>
+            <w:noProof/>
+            <w:color w:val="auto"/>
+            <w:sz w:val="28"/>
+            <w:szCs w:val="28"/>
+            <w:u w:val="none"/>
+          </w:rPr>
+          <w:t>4.2.</w:t>
+        </w:r>
+        <w:r>
+          <w:rPr>
+            <w:rFonts w:ascii="Times New Roman" w:eastAsiaTheme="minorEastAsia" w:hAnsi="Times New Roman" w:cs="Times New Roman"/>
+            <w:noProof/>
+            <w:sz w:val="28"/>
+            <w:szCs w:val="28"/>
+          </w:rPr>
+          <w:tab/>
+        </w:r>
+        <w:r>
+          <w:rPr>
+            <w:rStyle w:val="Hyperlink"/>
+            <w:rFonts w:ascii="Times New Roman" w:eastAsia="Times New Roman" w:hAnsi="Times New Roman" w:cs="Times New Roman"/>
+            <w:bCs/>
+            <w:noProof/>
+            <w:color w:val="auto"/>
+            <w:sz w:val="28"/>
+            <w:szCs w:val="28"/>
+            <w:u w:val="none"/>
+          </w:rPr>
+          <w:t>Kiến trúc .Net Framework</w:t>
+        </w:r>
+      </w:hyperlink>
+    </w:p>
+    <w:p>
+      <w:pPr>
+        <w:pStyle w:val="TOC2"/>
+        <w:rPr>
+          <w:rFonts w:eastAsiaTheme="minorEastAsia"/>
+          <w:b w:val="0"/>
+          <w:bCs w:val="0"/>
+          <w:sz w:val="28"/>
+          <w:szCs w:val="28"/>
+        </w:rPr>
+      </w:pPr>
+      <w:hyperlink w:anchor="_Toc92184904" w:history="1">
+        <w:r>
+          <w:rPr>
+            <w:rStyle w:val="Hyperlink"/>
+            <w:b w:val="0"/>
+            <w:color w:val="auto"/>
+            <w:sz w:val="28"/>
+            <w:szCs w:val="28"/>
+            <w:u w:val="none"/>
+          </w:rPr>
+          <w:t>5.</w:t>
+        </w:r>
+        <w:r>
+          <w:rPr>
+            <w:rFonts w:eastAsiaTheme="minorEastAsia"/>
+            <w:b w:val="0"/>
+            <w:bCs w:val="0"/>
+            <w:sz w:val="28"/>
+            <w:szCs w:val="28"/>
+          </w:rPr>
+          <w:tab/>
+        </w:r>
+        <w:r>
+          <w:rPr>
+            <w:rStyle w:val="Hyperlink"/>
+            <w:b w:val="0"/>
+            <w:color w:val="auto"/>
+            <w:sz w:val="28"/>
+            <w:szCs w:val="28"/>
+            <w:u w:val="none"/>
+          </w:rPr>
+          <w:t>Thao tác cơ bản trên Unity</w:t>
+        </w:r>
+      </w:hyperlink>
+    </w:p>
+    <w:p>
+      <w:pPr>
+        <w:pStyle w:val="TOC3"/>
+        <w:tabs>
+          <w:tab w:val="left" w:pos="1100"/>
+          <w:tab w:val="right" w:leader="dot" w:pos="9350"/>
+        </w:tabs>
+        <w:rPr>
+          <w:rFonts w:ascii="Times New Roman" w:eastAsiaTheme="minorEastAsia" w:hAnsi="Times New Roman" w:cs="Times New Roman"/>
+          <w:noProof/>
+          <w:sz w:val="28"/>
+          <w:szCs w:val="28"/>
+        </w:rPr>
+      </w:pPr>
+      <w:hyperlink w:anchor="_Toc92184905" w:history="1">
+        <w:r>
+          <w:rPr>
+            <w:rStyle w:val="Hyperlink"/>
+            <w:rFonts w:ascii="Times New Roman" w:eastAsia="Times New Roman" w:hAnsi="Times New Roman" w:cs="Times New Roman"/>
+            <w:bCs/>
+            <w:noProof/>
+            <w:color w:val="auto"/>
+            <w:sz w:val="28"/>
+            <w:szCs w:val="28"/>
+            <w:u w:val="none"/>
+          </w:rPr>
+          <w:t>5.1.</w:t>
+        </w:r>
+        <w:r>
+          <w:rPr>
+            <w:rFonts w:ascii="Times New Roman" w:eastAsiaTheme="minorEastAsia" w:hAnsi="Times New Roman" w:cs="Times New Roman"/>
+            <w:noProof/>
+            <w:sz w:val="28"/>
+            <w:szCs w:val="28"/>
+          </w:rPr>
+          <w:tab/>
+        </w:r>
+        <w:r>
+          <w:rPr>
+            <w:rStyle w:val="Hyperlink"/>
+            <w:rFonts w:ascii="Times New Roman" w:eastAsia="Times New Roman" w:hAnsi="Times New Roman" w:cs="Times New Roman"/>
+            <w:bCs/>
+            <w:noProof/>
+            <w:color w:val="auto"/>
+            <w:sz w:val="28"/>
+            <w:szCs w:val="28"/>
+            <w:u w:val="none"/>
+          </w:rPr>
+          <w:t>Các thành phần và bố trí</w:t>
+        </w:r>
+      </w:hyperlink>
+    </w:p>
+    <w:p>
+      <w:pPr>
+        <w:pStyle w:val="TOC3"/>
+        <w:tabs>
+          <w:tab w:val="left" w:pos="1100"/>
+          <w:tab w:val="right" w:leader="dot" w:pos="9350"/>
+        </w:tabs>
+        <w:rPr>
+          <w:rFonts w:ascii="Times New Roman" w:eastAsiaTheme="minorEastAsia" w:hAnsi="Times New Roman" w:cs="Times New Roman"/>
+          <w:noProof/>
+          <w:sz w:val="28"/>
+          <w:szCs w:val="28"/>
+        </w:rPr>
+      </w:pPr>
+      <w:hyperlink w:anchor="_Toc92184906" w:history="1">
+        <w:r>
+          <w:rPr>
+            <w:rStyle w:val="Hyperlink"/>
+            <w:rFonts w:ascii="Times New Roman" w:eastAsia="Times New Roman" w:hAnsi="Times New Roman" w:cs="Times New Roman"/>
+            <w:bCs/>
+            <w:noProof/>
+            <w:color w:val="auto"/>
+            <w:sz w:val="28"/>
+            <w:szCs w:val="28"/>
+            <w:u w:val="none"/>
+          </w:rPr>
+          <w:t>5.2.</w:t>
+        </w:r>
+        <w:r>
+          <w:rPr>
+            <w:rFonts w:ascii="Times New Roman" w:eastAsiaTheme="minorEastAsia" w:hAnsi="Times New Roman" w:cs="Times New Roman"/>
+            <w:noProof/>
+            <w:sz w:val="28"/>
+            <w:szCs w:val="28"/>
+          </w:rPr>
+          <w:tab/>
+        </w:r>
+        <w:r>
+          <w:rPr>
+            <w:rStyle w:val="Hyperlink"/>
+            <w:rFonts w:ascii="Times New Roman" w:eastAsia="Times New Roman" w:hAnsi="Times New Roman" w:cs="Times New Roman"/>
+            <w:bCs/>
+            <w:noProof/>
+            <w:color w:val="auto"/>
+            <w:sz w:val="28"/>
+            <w:szCs w:val="28"/>
+            <w:u w:val="none"/>
+          </w:rPr>
+          <w:t>Các phần mềm hỗ trợ khác</w:t>
+        </w:r>
+      </w:hyperlink>
+    </w:p>
+    <w:p>
+      <w:pPr>
+        <w:pStyle w:val="TOC3"/>
+        <w:tabs>
+          <w:tab w:val="left" w:pos="1100"/>
+          <w:tab w:val="right" w:leader="dot" w:pos="9350"/>
+        </w:tabs>
+        <w:rPr>
+          <w:rFonts w:ascii="Times New Roman" w:eastAsiaTheme="minorEastAsia" w:hAnsi="Times New Roman" w:cs="Times New Roman"/>
+          <w:noProof/>
+          <w:sz w:val="28"/>
+          <w:szCs w:val="28"/>
+        </w:rPr>
+      </w:pPr>
+      <w:hyperlink w:anchor="_Toc92184907" w:history="1">
+        <w:r>
+          <w:rPr>
+            <w:rStyle w:val="Hyperlink"/>
+            <w:rFonts w:ascii="Times New Roman" w:eastAsia="Times New Roman" w:hAnsi="Times New Roman" w:cs="Times New Roman"/>
+            <w:bCs/>
+            <w:noProof/>
+            <w:color w:val="auto"/>
+            <w:sz w:val="28"/>
+            <w:szCs w:val="28"/>
+            <w:u w:val="none"/>
+          </w:rPr>
+          <w:t>5.3.</w:t>
+        </w:r>
+        <w:r>
+          <w:rPr>
+            <w:rFonts w:ascii="Times New Roman" w:eastAsiaTheme="minorEastAsia" w:hAnsi="Times New Roman" w:cs="Times New Roman"/>
+            <w:noProof/>
+            <w:sz w:val="28"/>
+            <w:szCs w:val="28"/>
+          </w:rPr>
+          <w:tab/>
+        </w:r>
+        <w:r>
+          <w:rPr>
+            <w:rStyle w:val="Hyperlink"/>
+            <w:rFonts w:ascii="Times New Roman" w:eastAsia="Times New Roman" w:hAnsi="Times New Roman" w:cs="Times New Roman"/>
+            <w:bCs/>
+            <w:noProof/>
+            <w:color w:val="auto"/>
+            <w:sz w:val="28"/>
+            <w:szCs w:val="28"/>
+            <w:u w:val="none"/>
+          </w:rPr>
+          <w:t>Sử dụng C# trong Unity</w:t>
+        </w:r>
+      </w:hyperlink>
+    </w:p>
+    <w:p>
+      <w:pPr>
+        <w:pStyle w:val="TOC3"/>
+        <w:tabs>
+          <w:tab w:val="left" w:pos="1100"/>
+          <w:tab w:val="right" w:leader="dot" w:pos="9350"/>
+        </w:tabs>
+        <w:rPr>
+          <w:rFonts w:ascii="Times New Roman" w:eastAsiaTheme="minorEastAsia" w:hAnsi="Times New Roman" w:cs="Times New Roman"/>
+          <w:noProof/>
+          <w:sz w:val="28"/>
+          <w:szCs w:val="28"/>
+        </w:rPr>
+      </w:pPr>
+      <w:hyperlink w:anchor="_Toc92184908" w:history="1">
+        <w:r>
+          <w:rPr>
+            <w:rStyle w:val="Hyperlink"/>
+            <w:rFonts w:ascii="Times New Roman" w:eastAsia="Times New Roman" w:hAnsi="Times New Roman" w:cs="Times New Roman"/>
+            <w:bCs/>
+            <w:noProof/>
+            <w:color w:val="auto"/>
+            <w:sz w:val="28"/>
+            <w:szCs w:val="28"/>
+            <w:u w:val="none"/>
+          </w:rPr>
+          <w:t>5.4.</w:t>
+        </w:r>
+        <w:r>
+          <w:rPr>
+            <w:rFonts w:ascii="Times New Roman" w:eastAsiaTheme="minorEastAsia" w:hAnsi="Times New Roman" w:cs="Times New Roman"/>
+            <w:noProof/>
+            <w:sz w:val="28"/>
+            <w:szCs w:val="28"/>
+          </w:rPr>
+          <w:tab/>
+        </w:r>
+        <w:r>
+          <w:rPr>
+            <w:rStyle w:val="Hyperlink"/>
+            <w:rFonts w:ascii="Times New Roman" w:eastAsia="Times New Roman" w:hAnsi="Times New Roman" w:cs="Times New Roman"/>
+            <w:bCs/>
+            <w:noProof/>
+            <w:color w:val="auto"/>
+            <w:sz w:val="28"/>
+            <w:szCs w:val="28"/>
+            <w:u w:val="none"/>
+          </w:rPr>
+          <w:t>MonoBehaviour</w:t>
+        </w:r>
+        <w:r>
+          <w:rPr>
+            <w:rFonts w:ascii="Times New Roman" w:hAnsi="Times New Roman" w:cs="Times New Roman"/>
+            <w:noProof/>
+            <w:webHidden/>
+            <w:sz w:val="28"/>
+            <w:szCs w:val="28"/>
+          </w:rPr>
+          <w:fldChar w:fldCharType="begin"/>
+        </w:r>
+        <w:r>
+          <w:rPr>
+            <w:rFonts w:ascii="Times New Roman" w:hAnsi="Times New Roman" w:cs="Times New Roman"/>
+            <w:noProof/>
+            <w:webHidden/>
+            <w:sz w:val="28"/>
+            <w:szCs w:val="28"/>
+          </w:rPr>
+          <w:instrText xml:space="preserve"> PAGEREF _Toc92184908 \h </w:instrText>
+        </w:r>
+        <w:r>
+          <w:rPr>
+            <w:rFonts w:ascii="Times New Roman" w:hAnsi="Times New Roman" w:cs="Times New Roman"/>
+            <w:noProof/>
+            <w:webHidden/>
+            <w:sz w:val="28"/>
+            <w:szCs w:val="28"/>
+          </w:rPr>
+        </w:r>
+        <w:r>
+          <w:rPr>
+            <w:rFonts w:ascii="Times New Roman" w:hAnsi="Times New Roman" w:cs="Times New Roman"/>
+            <w:noProof/>
+            <w:webHidden/>
+            <w:sz w:val="28"/>
+            <w:szCs w:val="28"/>
+          </w:rPr>
+          <w:fldChar w:fldCharType="separate"/>
+        </w:r>
+        <w:r>
+          <w:rPr>
+            <w:rFonts w:ascii="Times New Roman" w:hAnsi="Times New Roman" w:cs="Times New Roman"/>
+            <w:noProof/>
+            <w:webHidden/>
+            <w:sz w:val="28"/>
+            <w:szCs w:val="28"/>
+          </w:rPr>
+          <w:fldChar w:fldCharType="end"/>
+        </w:r>
+      </w:hyperlink>
+    </w:p>
+    <w:p>
+      <w:pPr>
+        <w:pStyle w:val="TOC3"/>
+        <w:tabs>
+          <w:tab w:val="left" w:pos="1100"/>
+          <w:tab w:val="right" w:leader="dot" w:pos="9350"/>
+        </w:tabs>
+        <w:rPr>
+          <w:rFonts w:ascii="Times New Roman" w:eastAsiaTheme="minorEastAsia" w:hAnsi="Times New Roman" w:cs="Times New Roman"/>
+          <w:noProof/>
+          <w:sz w:val="28"/>
+          <w:szCs w:val="28"/>
+        </w:rPr>
+      </w:pPr>
+      <w:hyperlink w:anchor="_Toc92184909" w:history="1">
+        <w:r>
+          <w:rPr>
+            <w:rStyle w:val="Hyperlink"/>
+            <w:rFonts w:ascii="Times New Roman" w:eastAsia="Times New Roman" w:hAnsi="Times New Roman" w:cs="Times New Roman"/>
+            <w:bCs/>
+            <w:noProof/>
+            <w:color w:val="auto"/>
+            <w:sz w:val="28"/>
+            <w:szCs w:val="28"/>
+            <w:u w:val="none"/>
+          </w:rPr>
+          <w:t>5.5.</w:t>
+        </w:r>
+        <w:r>
+          <w:rPr>
+            <w:rFonts w:ascii="Times New Roman" w:eastAsiaTheme="minorEastAsia" w:hAnsi="Times New Roman" w:cs="Times New Roman"/>
+            <w:noProof/>
+            <w:sz w:val="28"/>
+            <w:szCs w:val="28"/>
+          </w:rPr>
+          <w:tab/>
+        </w:r>
+        <w:r>
+          <w:rPr>
+            <w:rStyle w:val="Hyperlink"/>
+            <w:rFonts w:ascii="Times New Roman" w:eastAsia="Times New Roman" w:hAnsi="Times New Roman" w:cs="Times New Roman"/>
+            <w:bCs/>
+            <w:noProof/>
+            <w:color w:val="auto"/>
+            <w:sz w:val="28"/>
+            <w:szCs w:val="28"/>
+            <w:u w:val="none"/>
+          </w:rPr>
+          <w:t>Xử lý va chạm</w:t>
+        </w:r>
+      </w:hyperlink>
+    </w:p>
+    <w:p>
+      <w:pPr>
+        <w:pStyle w:val="TOC3"/>
+        <w:tabs>
+          <w:tab w:val="left" w:pos="1100"/>
+          <w:tab w:val="right" w:leader="dot" w:pos="9350"/>
+        </w:tabs>
+        <w:rPr>
+          <w:rFonts w:ascii="Times New Roman" w:eastAsiaTheme="minorEastAsia" w:hAnsi="Times New Roman" w:cs="Times New Roman"/>
+          <w:noProof/>
+          <w:sz w:val="28"/>
+          <w:szCs w:val="28"/>
+        </w:rPr>
+      </w:pPr>
+      <w:hyperlink w:anchor="_Toc92184910" w:history="1">
+        <w:r>
+          <w:rPr>
+            <w:rStyle w:val="Hyperlink"/>
+            <w:rFonts w:ascii="Times New Roman" w:eastAsia="Times New Roman" w:hAnsi="Times New Roman" w:cs="Times New Roman"/>
+            <w:bCs/>
+            <w:noProof/>
+            <w:color w:val="auto"/>
+            <w:sz w:val="28"/>
+            <w:szCs w:val="28"/>
+            <w:u w:val="none"/>
+          </w:rPr>
+          <w:t>5.6.</w:t>
+        </w:r>
+        <w:r>
+          <w:rPr>
+            <w:rFonts w:ascii="Times New Roman" w:eastAsiaTheme="minorEastAsia" w:hAnsi="Times New Roman" w:cs="Times New Roman"/>
+            <w:noProof/>
+            <w:sz w:val="28"/>
+            <w:szCs w:val="28"/>
+          </w:rPr>
+          <w:tab/>
+        </w:r>
+        <w:r>
+          <w:rPr>
+            <w:rStyle w:val="Hyperlink"/>
+            <w:rFonts w:ascii="Times New Roman" w:eastAsia="Times New Roman" w:hAnsi="Times New Roman" w:cs="Times New Roman"/>
+            <w:bCs/>
+            <w:noProof/>
+            <w:color w:val="auto"/>
+            <w:sz w:val="28"/>
+            <w:szCs w:val="28"/>
+            <w:u w:val="none"/>
+          </w:rPr>
+          <w:t>UI Component</w:t>
+        </w:r>
+      </w:hyperlink>
+    </w:p>
+    <w:p>
+      <w:pPr>
+        <w:pStyle w:val="TOC1"/>
+        <w:tabs>
+          <w:tab w:val="left" w:pos="660"/>
+          <w:tab w:val="right" w:leader="dot" w:pos="9350"/>
+        </w:tabs>
+        <w:rPr>
+          <w:rFonts w:ascii="Times New Roman" w:eastAsiaTheme="minorEastAsia" w:hAnsi="Times New Roman" w:cs="Times New Roman"/>
+          <w:noProof/>
+          <w:sz w:val="28"/>
+          <w:szCs w:val="28"/>
+        </w:rPr>
+      </w:pPr>
+      <w:hyperlink w:anchor="_Toc92184911" w:history="1">
+        <w:r>
+          <w:rPr>
+            <w:rStyle w:val="Hyperlink"/>
+            <w:rFonts w:ascii="Times New Roman" w:eastAsia="Times New Roman" w:hAnsi="Times New Roman" w:cs="Times New Roman"/>
+            <w:noProof/>
+            <w:color w:val="auto"/>
+            <w:sz w:val="28"/>
+            <w:szCs w:val="28"/>
+            <w:u w:val="none"/>
+          </w:rPr>
+          <w:t>II.</w:t>
+        </w:r>
+        <w:r>
+          <w:rPr>
+            <w:rFonts w:ascii="Times New Roman" w:eastAsiaTheme="minorEastAsia" w:hAnsi="Times New Roman" w:cs="Times New Roman"/>
+            <w:noProof/>
+            <w:sz w:val="28"/>
+            <w:szCs w:val="28"/>
+          </w:rPr>
+          <w:tab/>
+        </w:r>
+        <w:r>
+          <w:rPr>
+            <w:rStyle w:val="Hyperlink"/>
+            <w:rFonts w:ascii="Times New Roman" w:eastAsia="Times New Roman" w:hAnsi="Times New Roman" w:cs="Times New Roman"/>
+            <w:bCs/>
+            <w:noProof/>
+            <w:color w:val="auto"/>
+            <w:sz w:val="28"/>
+            <w:szCs w:val="28"/>
+            <w:u w:val="none"/>
+          </w:rPr>
+          <w:t>LẬP TRÌNH GAME HỌC TIẾNG ANH TRÊN ĐIỆN THOẠI DI ĐỘNG</w:t>
+        </w:r>
+      </w:hyperlink>
+    </w:p>
+    <w:p>
+      <w:pPr>
+        <w:pStyle w:val="TOC2"/>
+        <w:rPr>
+          <w:rFonts w:eastAsiaTheme="minorEastAsia"/>
+          <w:b w:val="0"/>
+          <w:bCs w:val="0"/>
+          <w:sz w:val="28"/>
+          <w:szCs w:val="28"/>
+        </w:rPr>
+      </w:pPr>
+      <w:hyperlink w:anchor="_Toc92184912" w:history="1">
+        <w:r>
+          <w:rPr>
+            <w:rStyle w:val="Hyperlink"/>
+            <w:b w:val="0"/>
+            <w:color w:val="auto"/>
+            <w:sz w:val="28"/>
+            <w:szCs w:val="28"/>
+            <w:u w:val="none"/>
+          </w:rPr>
+          <w:t>1.</w:t>
+        </w:r>
+        <w:r>
+          <w:rPr>
+            <w:rFonts w:eastAsiaTheme="minorEastAsia"/>
+            <w:b w:val="0"/>
+            <w:bCs w:val="0"/>
+            <w:sz w:val="28"/>
+            <w:szCs w:val="28"/>
+          </w:rPr>
+          <w:tab/>
+        </w:r>
+        <w:r>
+          <w:rPr>
+            <w:rStyle w:val="Hyperlink"/>
+            <w:b w:val="0"/>
+            <w:color w:val="auto"/>
+            <w:sz w:val="28"/>
+            <w:szCs w:val="28"/>
+            <w:u w:val="none"/>
+          </w:rPr>
+          <w:t>Giới thiệu</w:t>
+        </w:r>
+      </w:hyperlink>
+    </w:p>
+    <w:p>
+      <w:pPr>
+        <w:pStyle w:val="TOC2"/>
+        <w:rPr>
+          <w:rFonts w:eastAsiaTheme="minorEastAsia"/>
+          <w:b w:val="0"/>
+          <w:bCs w:val="0"/>
+          <w:sz w:val="28"/>
+          <w:szCs w:val="28"/>
+        </w:rPr>
+      </w:pPr>
+      <w:hyperlink w:anchor="_Toc92184913" w:history="1">
+        <w:r>
+          <w:rPr>
+            <w:rStyle w:val="Hyperlink"/>
+            <w:b w:val="0"/>
+            <w:color w:val="auto"/>
+            <w:sz w:val="28"/>
+            <w:szCs w:val="28"/>
+            <w:u w:val="none"/>
+          </w:rPr>
+          <w:t>2.</w:t>
+        </w:r>
+        <w:r>
+          <w:rPr>
+            <w:rFonts w:eastAsiaTheme="minorEastAsia"/>
+            <w:b w:val="0"/>
+            <w:bCs w:val="0"/>
+            <w:sz w:val="28"/>
+            <w:szCs w:val="28"/>
+          </w:rPr>
+          <w:tab/>
+        </w:r>
+        <w:r>
+          <w:rPr>
+            <w:rStyle w:val="Hyperlink"/>
+            <w:b w:val="0"/>
+            <w:color w:val="auto"/>
+            <w:sz w:val="28"/>
+            <w:szCs w:val="28"/>
+            <w:u w:val="none"/>
+          </w:rPr>
+          <w:t>Kiến trúc của trò chơi trên Android</w:t>
+        </w:r>
+      </w:hyperlink>
+    </w:p>
+    <w:p>
+      <w:pPr>
+        <w:pStyle w:val="TOC2"/>
+        <w:rPr>
+          <w:rFonts w:eastAsiaTheme="minorEastAsia"/>
+          <w:b w:val="0"/>
+          <w:bCs w:val="0"/>
+          <w:sz w:val="28"/>
+          <w:szCs w:val="28"/>
+        </w:rPr>
+      </w:pPr>
+      <w:hyperlink w:anchor="_Toc92184914" w:history="1">
+        <w:r>
+          <w:rPr>
+            <w:rStyle w:val="Hyperlink"/>
+            <w:b w:val="0"/>
+            <w:color w:val="auto"/>
+            <w:sz w:val="28"/>
+            <w:szCs w:val="28"/>
+            <w:u w:val="none"/>
+          </w:rPr>
+          <w:t>3.</w:t>
+        </w:r>
+        <w:r>
+          <w:rPr>
+            <w:rFonts w:eastAsiaTheme="minorEastAsia"/>
+            <w:b w:val="0"/>
+            <w:bCs w:val="0"/>
+            <w:sz w:val="28"/>
+            <w:szCs w:val="28"/>
+          </w:rPr>
+          <w:tab/>
+        </w:r>
+        <w:r>
+          <w:rPr>
+            <w:rStyle w:val="Hyperlink"/>
+            <w:b w:val="0"/>
+            <w:color w:val="auto"/>
+            <w:sz w:val="28"/>
+            <w:szCs w:val="28"/>
+            <w:u w:val="none"/>
+          </w:rPr>
+          <w:t>Kỹ thuật âm thanh</w:t>
+        </w:r>
+      </w:hyperlink>
+    </w:p>
+    <w:p>
+      <w:pPr>
+        <w:pStyle w:val="TOC2"/>
+        <w:rPr>
+          <w:rFonts w:eastAsiaTheme="minorEastAsia"/>
+          <w:b w:val="0"/>
+          <w:bCs w:val="0"/>
+          <w:sz w:val="28"/>
+          <w:szCs w:val="28"/>
+        </w:rPr>
+      </w:pPr>
+      <w:hyperlink w:anchor="_Toc92184915" w:history="1">
+        <w:r>
+          <w:rPr>
+            <w:rStyle w:val="Hyperlink"/>
+            <w:b w:val="0"/>
+            <w:color w:val="auto"/>
+            <w:sz w:val="28"/>
+            <w:szCs w:val="28"/>
+            <w:u w:val="none"/>
+          </w:rPr>
+          <w:t>4.</w:t>
+        </w:r>
+        <w:r>
+          <w:rPr>
+            <w:rFonts w:eastAsiaTheme="minorEastAsia"/>
+            <w:b w:val="0"/>
+            <w:bCs w:val="0"/>
+            <w:sz w:val="28"/>
+            <w:szCs w:val="28"/>
+          </w:rPr>
+          <w:tab/>
+        </w:r>
+        <w:r>
+          <w:rPr>
+            <w:rStyle w:val="Hyperlink"/>
+            <w:b w:val="0"/>
+            <w:color w:val="auto"/>
+            <w:sz w:val="28"/>
+            <w:szCs w:val="28"/>
+            <w:u w:val="none"/>
+          </w:rPr>
+          <w:t>Công cụ xử lý hình ảnh</w:t>
+        </w:r>
+      </w:hyperlink>
+    </w:p>
+    <w:p>
+      <w:pPr>
+        <w:pStyle w:val="TOC2"/>
+        <w:rPr>
+          <w:rFonts w:eastAsiaTheme="minorEastAsia"/>
+          <w:b w:val="0"/>
+          <w:bCs w:val="0"/>
+          <w:sz w:val="28"/>
+          <w:szCs w:val="28"/>
+        </w:rPr>
+      </w:pPr>
+      <w:hyperlink w:anchor="_Toc92184916" w:history="1">
+        <w:r>
+          <w:rPr>
+            <w:rStyle w:val="Hyperlink"/>
+            <w:b w:val="0"/>
+            <w:color w:val="auto"/>
+            <w:sz w:val="28"/>
+            <w:szCs w:val="28"/>
+            <w:u w:val="none"/>
+          </w:rPr>
+          <w:t>5.</w:t>
+        </w:r>
+        <w:r>
+          <w:rPr>
+            <w:rFonts w:eastAsiaTheme="minorEastAsia"/>
+            <w:b w:val="0"/>
+            <w:bCs w:val="0"/>
+            <w:sz w:val="28"/>
+            <w:szCs w:val="28"/>
+          </w:rPr>
+          <w:tab/>
+        </w:r>
+        <w:r>
+          <w:rPr>
+            <w:rStyle w:val="Hyperlink"/>
+            <w:b w:val="0"/>
+            <w:color w:val="auto"/>
+            <w:sz w:val="28"/>
+            <w:szCs w:val="28"/>
+            <w:u w:val="none"/>
+          </w:rPr>
+          <w:t>Mô tả thiết kế Game</w:t>
+        </w:r>
+      </w:hyperlink>
+    </w:p>
+    <w:p>
+      <w:pPr>
+        <w:pStyle w:val="TOC3"/>
+        <w:tabs>
+          <w:tab w:val="right" w:leader="dot" w:pos="9350"/>
+        </w:tabs>
+        <w:rPr>
+          <w:rFonts w:ascii="Times New Roman" w:eastAsiaTheme="minorEastAsia" w:hAnsi="Times New Roman" w:cs="Times New Roman"/>
+          <w:noProof/>
+          <w:sz w:val="28"/>
+          <w:szCs w:val="28"/>
+        </w:rPr>
+      </w:pPr>
+      <w:hyperlink w:anchor="_Toc92184917" w:history="1">
+        <w:r>
+          <w:rPr>
+            <w:rStyle w:val="Hyperlink"/>
+            <w:rFonts w:ascii="Times New Roman" w:eastAsia="Times New Roman" w:hAnsi="Times New Roman" w:cs="Times New Roman"/>
+            <w:bCs/>
+            <w:noProof/>
+            <w:color w:val="auto"/>
+            <w:sz w:val="28"/>
+            <w:szCs w:val="28"/>
+            <w:u w:val="none"/>
+          </w:rPr>
+          <w:t>5.1. Ý tưởng</w:t>
+        </w:r>
+      </w:hyperlink>
+    </w:p>
+    <w:p>
+      <w:pPr>
+        <w:pStyle w:val="TOC3"/>
+        <w:tabs>
+          <w:tab w:val="right" w:leader="dot" w:pos="9350"/>
+        </w:tabs>
+        <w:rPr>
+          <w:rFonts w:ascii="Times New Roman" w:eastAsiaTheme="minorEastAsia" w:hAnsi="Times New Roman" w:cs="Times New Roman"/>
+          <w:noProof/>
+          <w:sz w:val="28"/>
+          <w:szCs w:val="28"/>
+        </w:rPr>
+      </w:pPr>
+      <w:hyperlink w:anchor="_Toc92184918" w:history="1">
+        <w:r>
+          <w:rPr>
+            <w:rStyle w:val="Hyperlink"/>
+            <w:rFonts w:ascii="Times New Roman" w:eastAsia="Times New Roman" w:hAnsi="Times New Roman" w:cs="Times New Roman"/>
+            <w:bCs/>
+            <w:noProof/>
+            <w:color w:val="auto"/>
+            <w:sz w:val="28"/>
+            <w:szCs w:val="28"/>
+            <w:u w:val="none"/>
+          </w:rPr>
+          <w:t>5.2. Đồ hoạ</w:t>
+        </w:r>
+      </w:hyperlink>
+    </w:p>
+    <w:p>
+      <w:pPr>
+        <w:pStyle w:val="TOC3"/>
+        <w:tabs>
+          <w:tab w:val="right" w:leader="dot" w:pos="9350"/>
+        </w:tabs>
+        <w:rPr>
+          <w:rFonts w:ascii="Times New Roman" w:eastAsiaTheme="minorEastAsia" w:hAnsi="Times New Roman" w:cs="Times New Roman"/>
+          <w:noProof/>
+          <w:sz w:val="28"/>
+          <w:szCs w:val="28"/>
+        </w:rPr>
+      </w:pPr>
+      <w:hyperlink w:anchor="_Toc92184919" w:history="1">
+        <w:r>
+          <w:rPr>
+            <w:rStyle w:val="Hyperlink"/>
+            <w:rFonts w:ascii="Times New Roman" w:eastAsia="Times New Roman" w:hAnsi="Times New Roman" w:cs="Times New Roman"/>
+            <w:bCs/>
+            <w:noProof/>
+            <w:color w:val="auto"/>
+            <w:sz w:val="28"/>
+            <w:szCs w:val="28"/>
+            <w:u w:val="none"/>
+          </w:rPr>
+          <w:t>5.3. Âm thanh</w:t>
+        </w:r>
+      </w:hyperlink>
+    </w:p>
+    <w:p>
+      <w:pPr>
+        <w:pStyle w:val="TOC2"/>
+        <w:rPr>
+          <w:rFonts w:eastAsiaTheme="minorEastAsia"/>
+          <w:b w:val="0"/>
+          <w:bCs w:val="0"/>
+          <w:sz w:val="28"/>
+          <w:szCs w:val="28"/>
+        </w:rPr>
+      </w:pPr>
+      <w:hyperlink w:anchor="_Toc92184920" w:history="1">
+        <w:r>
+          <w:rPr>
+            <w:rStyle w:val="Hyperlink"/>
+            <w:b w:val="0"/>
+            <w:color w:val="auto"/>
+            <w:sz w:val="28"/>
+            <w:szCs w:val="28"/>
+            <w:u w:val="none"/>
+          </w:rPr>
+          <w:t>6.</w:t>
+        </w:r>
+        <w:r>
+          <w:rPr>
+            <w:rFonts w:eastAsiaTheme="minorEastAsia"/>
+            <w:b w:val="0"/>
+            <w:bCs w:val="0"/>
+            <w:sz w:val="28"/>
+            <w:szCs w:val="28"/>
+          </w:rPr>
+          <w:tab/>
+        </w:r>
+        <w:r>
+          <w:rPr>
+            <w:rStyle w:val="Hyperlink"/>
+            <w:b w:val="0"/>
+            <w:color w:val="auto"/>
+            <w:sz w:val="28"/>
+            <w:szCs w:val="28"/>
+            <w:u w:val="none"/>
+          </w:rPr>
+          <w:t>Các giao diện màn hình và luật chơi của Game</w:t>
+        </w:r>
+      </w:hyperlink>
+    </w:p>
+    <w:p>
+      <w:pPr>
+        <w:pStyle w:val="TOC3"/>
+        <w:tabs>
+          <w:tab w:val="right" w:leader="dot" w:pos="9350"/>
+        </w:tabs>
+        <w:rPr>
+          <w:rFonts w:ascii="Times New Roman" w:eastAsiaTheme="minorEastAsia" w:hAnsi="Times New Roman" w:cs="Times New Roman"/>
+          <w:noProof/>
+          <w:sz w:val="28"/>
+          <w:szCs w:val="28"/>
+        </w:rPr>
+      </w:pPr>
+      <w:hyperlink w:anchor="_Toc92184921" w:history="1">
+        <w:r>
+          <w:rPr>
+            <w:rStyle w:val="Hyperlink"/>
+            <w:rFonts w:ascii="Times New Roman" w:eastAsia="Times New Roman" w:hAnsi="Times New Roman" w:cs="Times New Roman"/>
+            <w:bCs/>
+            <w:noProof/>
+            <w:color w:val="auto"/>
+            <w:sz w:val="28"/>
+            <w:szCs w:val="28"/>
+            <w:u w:val="none"/>
+          </w:rPr>
+          <w:t>6.1. Các giao diện màn hình</w:t>
+        </w:r>
+      </w:hyperlink>
+    </w:p>
+    <w:p>
+      <w:pPr>
+        <w:pStyle w:val="TOC3"/>
+        <w:tabs>
+          <w:tab w:val="right" w:leader="dot" w:pos="9350"/>
+        </w:tabs>
+        <w:rPr>
+          <w:rFonts w:ascii="Times New Roman" w:eastAsiaTheme="minorEastAsia" w:hAnsi="Times New Roman" w:cs="Times New Roman"/>
+          <w:noProof/>
+          <w:sz w:val="28"/>
+          <w:szCs w:val="28"/>
+        </w:rPr>
+      </w:pPr>
+      <w:hyperlink w:anchor="_Toc92184922" w:history="1">
+        <w:r>
+          <w:rPr>
+            <w:rStyle w:val="Hyperlink"/>
+            <w:rFonts w:ascii="Times New Roman" w:eastAsia="Times New Roman" w:hAnsi="Times New Roman" w:cs="Times New Roman"/>
+            <w:bCs/>
+            <w:noProof/>
+            <w:color w:val="auto"/>
+            <w:sz w:val="28"/>
+            <w:szCs w:val="28"/>
+            <w:u w:val="none"/>
+          </w:rPr>
+          <w:t>6.2. Luật chơi</w:t>
+        </w:r>
+      </w:hyperlink>
+    </w:p>
+    <w:p>
+      <w:pPr>
+        <w:pStyle w:val="TOC3"/>
+        <w:tabs>
+          <w:tab w:val="right" w:leader="dot" w:pos="9350"/>
+        </w:tabs>
+        <w:rPr>
+          <w:rFonts w:ascii="Times New Roman" w:eastAsiaTheme="minorEastAsia" w:hAnsi="Times New Roman" w:cs="Times New Roman"/>
+          <w:noProof/>
+          <w:sz w:val="28"/>
+          <w:szCs w:val="28"/>
+        </w:rPr>
+      </w:pPr>
+      <w:hyperlink w:anchor="_Toc92184923" w:history="1">
+        <w:r>
+          <w:rPr>
+            <w:rStyle w:val="Hyperlink"/>
+            <w:rFonts w:ascii="Times New Roman" w:eastAsia="Times New Roman" w:hAnsi="Times New Roman" w:cs="Times New Roman"/>
+            <w:noProof/>
+            <w:color w:val="auto"/>
+            <w:sz w:val="28"/>
+            <w:szCs w:val="28"/>
+            <w:u w:val="none"/>
+          </w:rPr>
+          <w:t>6.3 Vòng chơi</w:t>
+        </w:r>
+      </w:hyperlink>
+    </w:p>
+    <w:p>
+      <w:pPr>
+        <w:pStyle w:val="TOC3"/>
+        <w:tabs>
+          <w:tab w:val="right" w:leader="dot" w:pos="9350"/>
+        </w:tabs>
+        <w:rPr>
+          <w:rFonts w:ascii="Times New Roman" w:eastAsiaTheme="minorEastAsia" w:hAnsi="Times New Roman" w:cs="Times New Roman"/>
+          <w:noProof/>
+          <w:sz w:val="28"/>
+          <w:szCs w:val="28"/>
+        </w:rPr>
+      </w:pPr>
+      <w:hyperlink w:anchor="_Toc92184924" w:history="1">
+        <w:r>
+          <w:rPr>
+            <w:rStyle w:val="Hyperlink"/>
+            <w:rFonts w:ascii="Times New Roman" w:hAnsi="Times New Roman" w:cs="Times New Roman"/>
+            <w:noProof/>
+            <w:color w:val="auto"/>
+            <w:sz w:val="28"/>
+            <w:szCs w:val="28"/>
+            <w:u w:val="none"/>
+          </w:rPr>
+          <w:t>6.4 Khởi động lại các vòng chơi và chơi lại từ đầu</w:t>
+        </w:r>
+      </w:hyperlink>
+    </w:p>
+    <w:p>
+      <w:pPr>
+        <w:pStyle w:val="TOC3"/>
+        <w:tabs>
+          <w:tab w:val="right" w:leader="dot" w:pos="9350"/>
+        </w:tabs>
+        <w:rPr>
+          <w:rFonts w:ascii="Times New Roman" w:eastAsiaTheme="minorEastAsia" w:hAnsi="Times New Roman" w:cs="Times New Roman"/>
+          <w:noProof/>
+          <w:sz w:val="28"/>
+          <w:szCs w:val="28"/>
+        </w:rPr>
+      </w:pPr>
+      <w:hyperlink w:anchor="_Toc92184925" w:history="1">
+        <w:r>
+          <w:rPr>
+            <w:rStyle w:val="Hyperlink"/>
+            <w:rFonts w:ascii="Times New Roman" w:hAnsi="Times New Roman" w:cs="Times New Roman"/>
+            <w:noProof/>
+            <w:color w:val="auto"/>
+            <w:sz w:val="28"/>
+            <w:szCs w:val="28"/>
+            <w:u w:val="none"/>
+          </w:rPr>
+          <w:t>6.5 Code trong game</w:t>
+        </w:r>
+        <w:r>
+          <w:rPr>
+            <w:rFonts w:ascii="Times New Roman" w:hAnsi="Times New Roman" w:cs="Times New Roman"/>
+            <w:noProof/>
+            <w:webHidden/>
+            <w:sz w:val="28"/>
+            <w:szCs w:val="28"/>
+          </w:rPr>
+          <w:fldChar w:fldCharType="begin"/>
+        </w:r>
+        <w:r>
+          <w:rPr>
+            <w:rFonts w:ascii="Times New Roman" w:hAnsi="Times New Roman" w:cs="Times New Roman"/>
+            <w:noProof/>
+            <w:webHidden/>
+            <w:sz w:val="28"/>
+            <w:szCs w:val="28"/>
+          </w:rPr>
+          <w:instrText xml:space="preserve"> PAGEREF _Toc92184925 \h </w:instrText>
+        </w:r>
+        <w:r>
+          <w:rPr>
+            <w:rFonts w:ascii="Times New Roman" w:hAnsi="Times New Roman" w:cs="Times New Roman"/>
+            <w:noProof/>
+            <w:webHidden/>
+            <w:sz w:val="28"/>
+            <w:szCs w:val="28"/>
+          </w:rPr>
+        </w:r>
+        <w:r>
+          <w:rPr>
+            <w:rFonts w:ascii="Times New Roman" w:hAnsi="Times New Roman" w:cs="Times New Roman"/>
+            <w:noProof/>
+            <w:webHidden/>
+            <w:sz w:val="28"/>
+            <w:szCs w:val="28"/>
+          </w:rPr>
+          <w:fldChar w:fldCharType="separate"/>
+        </w:r>
+        <w:r>
+          <w:rPr>
+            <w:rFonts w:ascii="Times New Roman" w:hAnsi="Times New Roman" w:cs="Times New Roman"/>
+            <w:noProof/>
+            <w:webHidden/>
+            <w:sz w:val="28"/>
+            <w:szCs w:val="28"/>
+          </w:rPr>
+          <w:fldChar w:fldCharType="end"/>
+        </w:r>
+      </w:hyperlink>
+    </w:p>
+    <w:p>
+      <w:pPr>
+        <w:pStyle w:val="TOC2"/>
+        <w:rPr>
+          <w:rFonts w:eastAsiaTheme="minorEastAsia"/>
+          <w:b w:val="0"/>
+          <w:bCs w:val="0"/>
+          <w:sz w:val="28"/>
+          <w:szCs w:val="28"/>
+        </w:rPr>
+      </w:pPr>
+      <w:hyperlink w:anchor="_Toc92184926" w:history="1">
+        <w:r>
+          <w:rPr>
+            <w:rStyle w:val="Hyperlink"/>
+            <w:b w:val="0"/>
+            <w:color w:val="auto"/>
+            <w:sz w:val="28"/>
+            <w:szCs w:val="28"/>
+            <w:u w:val="none"/>
+          </w:rPr>
+          <w:t>7.</w:t>
+        </w:r>
+        <w:r>
+          <w:rPr>
+            <w:rFonts w:eastAsiaTheme="minorEastAsia"/>
+            <w:b w:val="0"/>
+            <w:bCs w:val="0"/>
+            <w:sz w:val="28"/>
+            <w:szCs w:val="28"/>
+          </w:rPr>
+          <w:tab/>
+        </w:r>
+        <w:r>
+          <w:rPr>
+            <w:rStyle w:val="Hyperlink"/>
+            <w:rFonts w:eastAsiaTheme="majorEastAsia"/>
+            <w:b w:val="0"/>
+            <w:color w:val="auto"/>
+            <w:sz w:val="28"/>
+            <w:szCs w:val="28"/>
+            <w:u w:val="none"/>
+          </w:rPr>
+          <w:t>Một số class quan trọ</w:t>
+        </w:r>
+        <w:r>
+          <w:rPr>
+            <w:rStyle w:val="Hyperlink"/>
+            <w:rFonts w:eastAsiaTheme="majorEastAsia"/>
+            <w:b w:val="0"/>
+            <w:color w:val="auto"/>
+            <w:sz w:val="28"/>
+            <w:szCs w:val="28"/>
+            <w:u w:val="none"/>
+          </w:rPr>
+          <w:t>ng trong game</w:t>
+        </w:r>
+      </w:hyperlink>
+    </w:p>
+    <w:p>
+      <w:pPr>
+        <w:pStyle w:val="TOC3"/>
+        <w:tabs>
+          <w:tab w:val="right" w:leader="dot" w:pos="9350"/>
+        </w:tabs>
+        <w:rPr>
+          <w:rFonts w:ascii="Times New Roman" w:eastAsiaTheme="minorEastAsia" w:hAnsi="Times New Roman" w:cs="Times New Roman"/>
+          <w:noProof/>
+          <w:sz w:val="28"/>
+          <w:szCs w:val="28"/>
+        </w:rPr>
+      </w:pPr>
+      <w:hyperlink w:anchor="_Toc92184927" w:history="1">
+        <w:r>
+          <w:rPr>
+            <w:rStyle w:val="Hyperlink"/>
+            <w:rFonts w:ascii="Times New Roman" w:hAnsi="Times New Roman" w:cs="Times New Roman"/>
+            <w:noProof/>
+            <w:color w:val="auto"/>
+            <w:sz w:val="28"/>
+            <w:szCs w:val="28"/>
+            <w:u w:val="none"/>
+          </w:rPr>
+          <w:t>7.1  Thời gian màn chơi</w:t>
+        </w:r>
+      </w:hyperlink>
+    </w:p>
+    <w:p>
+      <w:pPr>
+        <w:pStyle w:val="TOC3"/>
+        <w:tabs>
+          <w:tab w:val="right" w:leader="dot" w:pos="9350"/>
+        </w:tabs>
+        <w:rPr>
+          <w:rFonts w:ascii="Times New Roman" w:eastAsiaTheme="minorEastAsia" w:hAnsi="Times New Roman" w:cs="Times New Roman"/>
+          <w:noProof/>
+          <w:sz w:val="28"/>
+          <w:szCs w:val="28"/>
+        </w:rPr>
+      </w:pPr>
+      <w:hyperlink w:anchor="_Toc92184928" w:history="1">
+        <w:r>
+          <w:rPr>
+            <w:rStyle w:val="Hyperlink"/>
+            <w:rFonts w:ascii="Times New Roman" w:hAnsi="Times New Roman" w:cs="Times New Roman"/>
+            <w:noProof/>
+            <w:color w:val="auto"/>
+            <w:sz w:val="28"/>
+            <w:szCs w:val="28"/>
+            <w:u w:val="none"/>
+          </w:rPr>
+          <w:t>7.2 Khung chứa các chữ cái</w:t>
+        </w:r>
+      </w:hyperlink>
+    </w:p>
+    <w:p>
+      <w:pPr>
+        <w:pStyle w:val="TOC3"/>
+        <w:tabs>
+          <w:tab w:val="right" w:leader="dot" w:pos="9350"/>
+        </w:tabs>
+        <w:rPr>
+          <w:rFonts w:ascii="Times New Roman" w:eastAsiaTheme="minorEastAsia" w:hAnsi="Times New Roman" w:cs="Times New Roman"/>
+          <w:noProof/>
+          <w:sz w:val="28"/>
+          <w:szCs w:val="28"/>
+        </w:rPr>
+      </w:pPr>
+      <w:hyperlink w:anchor="_Toc92184929" w:history="1">
+        <w:r>
+          <w:rPr>
+            <w:rStyle w:val="Hyperlink"/>
+            <w:rFonts w:ascii="Times New Roman" w:hAnsi="Times New Roman" w:cs="Times New Roman"/>
+            <w:noProof/>
+            <w:color w:val="auto"/>
+            <w:sz w:val="28"/>
+            <w:szCs w:val="28"/>
+            <w:u w:val="none"/>
+          </w:rPr>
+          <w:t>7.3 Từ đề cho</w:t>
+        </w:r>
+      </w:hyperlink>
+    </w:p>
+    <w:p>
+      <w:pPr>
+        <w:pStyle w:val="TOC3"/>
+        <w:tabs>
+          <w:tab w:val="right" w:leader="dot" w:pos="9350"/>
+        </w:tabs>
+        <w:rPr>
+          <w:rFonts w:ascii="Times New Roman" w:eastAsiaTheme="minorEastAsia" w:hAnsi="Times New Roman" w:cs="Times New Roman"/>
+          <w:noProof/>
+          <w:sz w:val="28"/>
+          <w:szCs w:val="28"/>
+        </w:rPr>
+      </w:pPr>
+      <w:hyperlink w:anchor="_Toc92184930" w:history="1">
+        <w:r>
+          <w:rPr>
+            <w:rStyle w:val="Hyperlink"/>
+            <w:rFonts w:ascii="Times New Roman" w:hAnsi="Times New Roman" w:cs="Times New Roman"/>
+            <w:noProof/>
+            <w:color w:val="auto"/>
+            <w:sz w:val="28"/>
+            <w:szCs w:val="28"/>
+            <w:u w:val="none"/>
+          </w:rPr>
+          <w:t>7.4 Kéo chọn ô chữ theo các hướng lên, xuống, chéo</w:t>
+        </w:r>
+      </w:hyperlink>
+    </w:p>
+    <w:p>
+      <w:pPr>
         <w:pStyle w:val="NormalWeb"/>
         <w:spacing w:before="0" w:beforeAutospacing="0" w:after="300" w:afterAutospacing="0"/>
+      </w:pPr>
+      <w:r>
+        <w:rPr>
+          <w:sz w:val="28"/>
+          <w:szCs w:val="28"/>
+        </w:rPr>
+        <w:t xml:space="preserve">   </w:t>
+      </w:r>
+      <w:hyperlink w:anchor="_Toc92184931" w:history="1">
+        <w:r>
+          <w:rPr>
+            <w:rStyle w:val="Hyperlink"/>
+            <w:color w:val="auto"/>
+            <w:sz w:val="28"/>
+            <w:szCs w:val="28"/>
+            <w:u w:val="none"/>
+          </w:rPr>
+          <w:t>8.</w:t>
+        </w:r>
+        <w:r>
+          <w:rPr>
+            <w:rFonts w:eastAsiaTheme="minorEastAsia"/>
+            <w:sz w:val="28"/>
+            <w:szCs w:val="28"/>
+          </w:rPr>
+          <w:tab/>
+        </w:r>
+        <w:r>
+          <w:rPr>
+            <w:rStyle w:val="Hyperlink"/>
+            <w:rFonts w:eastAsiaTheme="majorEastAsia"/>
+            <w:color w:val="auto"/>
+            <w:sz w:val="28"/>
+            <w:szCs w:val="28"/>
+            <w:u w:val="none"/>
+          </w:rPr>
+          <w:t>Sơ đồ UseCase</w:t>
+        </w:r>
+        <w:r>
+          <w:rPr>
+            <w:webHidden/>
+            <w:sz w:val="28"/>
+            <w:szCs w:val="28"/>
+          </w:rPr>
+          <w:tab/>
+        </w:r>
+      </w:hyperlink>
+    </w:p>
+    <w:p>
+      <w:pPr>
+        <w:pStyle w:val="NormalWeb"/>
+        <w:spacing w:before="0" w:beforeAutospacing="0" w:after="300" w:afterAutospacing="0"/>
         <w:rPr>
           <w:sz w:val="28"/>
           <w:szCs w:val="28"/>
@@ -914,759 +2785,33 @@
           <w:sz w:val="28"/>
           <w:szCs w:val="28"/>
         </w:rPr>
-        <w:t>Chương I. Công cụ và ngôn ngữ lập trình</w:t>
+        <w:lastRenderedPageBreak/>
+        <w:t>Phần mềm và công cụ sử dụng:</w:t>
+      </w:r>
+      <w:r>
+        <w:rPr>
+          <w:color w:val="000000"/>
+          <w:sz w:val="28"/>
+          <w:szCs w:val="28"/>
+        </w:rPr>
+        <w:t> </w:t>
       </w:r>
     </w:p>
     <w:p>
       <w:pPr>
         <w:pStyle w:val="NormalWeb"/>
-        <w:numPr>
-          <w:ilvl w:val="0"/>
-          <w:numId w:val="2"/>
-        </w:numPr>
         <w:spacing w:before="0" w:beforeAutospacing="0" w:after="300" w:afterAutospacing="0"/>
-        <w:textAlignment w:val="baseline"/>
-        <w:rPr>
-          <w:b/>
-          <w:bCs/>
-          <w:color w:val="000000"/>
-          <w:sz w:val="28"/>
-          <w:szCs w:val="28"/>
-        </w:rPr>
-      </w:pPr>
-      <w:r>
-        <w:rPr>
-          <w:b/>
-          <w:bCs/>
-          <w:color w:val="000000"/>
-          <w:sz w:val="28"/>
-          <w:szCs w:val="28"/>
-        </w:rPr>
-        <w:t>G</w:t>
-      </w:r>
-      <w:r>
-        <w:rPr>
-          <w:b/>
-          <w:bCs/>
-          <w:color w:val="000000"/>
-          <w:sz w:val="28"/>
-          <w:szCs w:val="28"/>
-        </w:rPr>
-        <w:t>iới thiệu chung về Unity</w:t>
-      </w:r>
-    </w:p>
-    <w:p>
-      <w:pPr>
-        <w:pStyle w:val="NormalWeb"/>
-        <w:spacing w:before="0" w:beforeAutospacing="0" w:after="300" w:afterAutospacing="0"/>
-        <w:ind w:left="720"/>
-        <w:rPr>
-          <w:sz w:val="28"/>
-          <w:szCs w:val="28"/>
-        </w:rPr>
-      </w:pPr>
-      <w:r>
-        <w:rPr>
-          <w:color w:val="000000"/>
-          <w:sz w:val="28"/>
-          <w:szCs w:val="28"/>
-        </w:rPr>
-        <w:t>1.1. Unity là gì?</w:t>
-      </w:r>
-    </w:p>
-    <w:p>
-      <w:pPr>
-        <w:pStyle w:val="NormalWeb"/>
-        <w:spacing w:before="0" w:beforeAutospacing="0" w:after="300" w:afterAutospacing="0"/>
-        <w:ind w:left="720"/>
-        <w:rPr>
-          <w:sz w:val="28"/>
-          <w:szCs w:val="28"/>
-        </w:rPr>
-      </w:pPr>
-      <w:r>
-        <w:rPr>
-          <w:color w:val="000000"/>
-          <w:sz w:val="28"/>
-          <w:szCs w:val="28"/>
-        </w:rPr>
-        <w:t>1.2 Công dụng của Unity</w:t>
-      </w:r>
-    </w:p>
-    <w:p>
-      <w:pPr>
-        <w:pStyle w:val="NormalWeb"/>
-        <w:spacing w:before="0" w:beforeAutospacing="0" w:after="300" w:afterAutospacing="0"/>
-        <w:ind w:left="720"/>
-        <w:rPr>
-          <w:sz w:val="28"/>
-          <w:szCs w:val="28"/>
-        </w:rPr>
-      </w:pPr>
-      <w:r>
-        <w:rPr>
-          <w:color w:val="000000"/>
-          <w:sz w:val="28"/>
-          <w:szCs w:val="28"/>
-        </w:rPr>
-        <w:t>1.3 Tại sao nên dùng Unity</w:t>
-      </w:r>
-    </w:p>
-    <w:p>
-      <w:pPr>
-        <w:pStyle w:val="NormalWeb"/>
-        <w:spacing w:before="0" w:beforeAutospacing="0" w:after="300" w:afterAutospacing="0"/>
-        <w:ind w:left="720"/>
-        <w:rPr>
-          <w:sz w:val="28"/>
-          <w:szCs w:val="28"/>
-        </w:rPr>
-      </w:pPr>
-      <w:r>
-        <w:rPr>
-          <w:color w:val="000000"/>
-          <w:sz w:val="28"/>
-          <w:szCs w:val="28"/>
-        </w:rPr>
-        <w:t>1.4. Ưu và nhược điểm của Unity</w:t>
-      </w:r>
-    </w:p>
-    <w:p>
-      <w:pPr>
-        <w:pStyle w:val="NormalWeb"/>
-        <w:numPr>
-          <w:ilvl w:val="0"/>
-          <w:numId w:val="2"/>
-        </w:numPr>
-        <w:spacing w:before="0" w:beforeAutospacing="0" w:after="300" w:afterAutospacing="0"/>
-        <w:textAlignment w:val="baseline"/>
-        <w:rPr>
-          <w:b/>
-          <w:bCs/>
-          <w:color w:val="000000"/>
-          <w:sz w:val="28"/>
-          <w:szCs w:val="28"/>
-        </w:rPr>
-      </w:pPr>
-      <w:r>
-        <w:rPr>
-          <w:b/>
-          <w:bCs/>
-          <w:color w:val="000000"/>
-          <w:sz w:val="28"/>
-          <w:szCs w:val="28"/>
-        </w:rPr>
-        <w:t>Cài đặt Unity</w:t>
-      </w:r>
-    </w:p>
-    <w:p>
-      <w:pPr>
-        <w:pStyle w:val="NormalWeb"/>
-        <w:spacing w:before="0" w:beforeAutospacing="0" w:after="300" w:afterAutospacing="0"/>
-        <w:ind w:left="720"/>
-        <w:rPr>
-          <w:sz w:val="28"/>
-          <w:szCs w:val="28"/>
-        </w:rPr>
-      </w:pPr>
-      <w:r>
-        <w:rPr>
-          <w:color w:val="000000"/>
-          <w:sz w:val="28"/>
-          <w:szCs w:val="28"/>
-        </w:rPr>
-        <w:t>2.1. Những yêu cầu khi cài đặt Unity</w:t>
-      </w:r>
-    </w:p>
-    <w:p>
-      <w:pPr>
-        <w:pStyle w:val="NormalWeb"/>
-        <w:spacing w:before="0" w:beforeAutospacing="0" w:after="300" w:afterAutospacing="0"/>
-        <w:ind w:left="720"/>
-        <w:rPr>
-          <w:color w:val="000000"/>
-          <w:sz w:val="28"/>
-          <w:szCs w:val="28"/>
-        </w:rPr>
-      </w:pPr>
-      <w:r>
-        <w:rPr>
-          <w:color w:val="000000"/>
-          <w:sz w:val="28"/>
-          <w:szCs w:val="28"/>
-        </w:rPr>
-        <w:t>2.2. Cài đặt Unity</w:t>
-      </w:r>
-    </w:p>
-    <w:p>
-      <w:pPr>
-        <w:pStyle w:val="NormalWeb"/>
-        <w:numPr>
-          <w:ilvl w:val="0"/>
-          <w:numId w:val="2"/>
-        </w:numPr>
-        <w:spacing w:before="0" w:beforeAutospacing="0" w:after="300" w:afterAutospacing="0"/>
-        <w:textAlignment w:val="baseline"/>
-        <w:rPr>
-          <w:b/>
-          <w:bCs/>
-          <w:color w:val="000000"/>
-          <w:sz w:val="28"/>
-          <w:szCs w:val="28"/>
-        </w:rPr>
-      </w:pPr>
-      <w:r>
-        <w:rPr>
-          <w:b/>
-          <w:bCs/>
-          <w:color w:val="000000"/>
-          <w:sz w:val="28"/>
-          <w:szCs w:val="28"/>
-        </w:rPr>
-        <w:t>Ngôn ngữ C#</w:t>
-      </w:r>
-    </w:p>
-    <w:p>
-      <w:pPr>
-        <w:pStyle w:val="NormalWeb"/>
-        <w:spacing w:before="0" w:beforeAutospacing="0" w:after="300" w:afterAutospacing="0"/>
-        <w:ind w:left="720"/>
-        <w:rPr>
-          <w:bCs/>
-          <w:color w:val="000000"/>
-          <w:sz w:val="28"/>
-          <w:szCs w:val="28"/>
-        </w:rPr>
-      </w:pPr>
-      <w:r>
-        <w:rPr>
-          <w:bCs/>
-          <w:color w:val="000000"/>
-          <w:sz w:val="28"/>
-          <w:szCs w:val="28"/>
-        </w:rPr>
-        <w:lastRenderedPageBreak/>
-        <w:t>3.1. Kiến trúc cơ bản của .Net</w:t>
-      </w:r>
-    </w:p>
-    <w:p>
-      <w:pPr>
-        <w:pStyle w:val="NormalWeb"/>
-        <w:spacing w:before="0" w:beforeAutospacing="0" w:after="300" w:afterAutospacing="0"/>
-        <w:ind w:left="720"/>
-        <w:rPr>
-          <w:sz w:val="28"/>
-          <w:szCs w:val="28"/>
-        </w:rPr>
-      </w:pPr>
-      <w:r>
-        <w:rPr>
-          <w:bCs/>
-          <w:color w:val="000000"/>
-          <w:sz w:val="28"/>
-          <w:szCs w:val="28"/>
-        </w:rPr>
-        <w:t>3.2. Cấu trúc cơ bản của C# (solution, project, file)</w:t>
-      </w:r>
-    </w:p>
-    <w:p>
-      <w:pPr>
-        <w:pStyle w:val="NormalWeb"/>
-        <w:spacing w:before="0" w:beforeAutospacing="0" w:after="300" w:afterAutospacing="0"/>
-        <w:rPr>
-          <w:sz w:val="28"/>
-          <w:szCs w:val="28"/>
-        </w:rPr>
-      </w:pPr>
-      <w:r>
-        <w:rPr>
-          <w:bCs/>
-          <w:color w:val="000000"/>
-          <w:sz w:val="28"/>
-          <w:szCs w:val="28"/>
-        </w:rPr>
-        <w:t>4</w:t>
-      </w:r>
-      <w:r>
-        <w:rPr>
-          <w:b/>
-          <w:color w:val="000000"/>
-          <w:sz w:val="28"/>
-          <w:szCs w:val="28"/>
-        </w:rPr>
-        <w:t>. Buiding A Game</w:t>
-      </w:r>
-      <w:r>
-        <w:rPr>
-          <w:b/>
-          <w:color w:val="000000"/>
-          <w:sz w:val="28"/>
-          <w:szCs w:val="28"/>
-        </w:rPr>
-        <w:t xml:space="preserve"> Demo</w:t>
-      </w:r>
-      <w:r>
-        <w:rPr>
-          <w:sz w:val="28"/>
-          <w:szCs w:val="28"/>
-        </w:rPr>
-        <w:br/>
-      </w:r>
-      <w:r>
-        <w:rPr>
-          <w:sz w:val="28"/>
-          <w:szCs w:val="28"/>
-        </w:rPr>
-        <w:t>demo unity + c#</w:t>
-      </w:r>
-      <w:r>
-        <w:rPr>
-          <w:sz w:val="28"/>
-          <w:szCs w:val="28"/>
-        </w:rPr>
-        <w:br/>
-      </w:r>
-    </w:p>
-    <w:p>
-      <w:pPr>
-        <w:pStyle w:val="NormalWeb"/>
-        <w:spacing w:before="0" w:beforeAutospacing="0" w:after="300" w:afterAutospacing="0"/>
-        <w:rPr>
-          <w:sz w:val="28"/>
-          <w:szCs w:val="28"/>
-        </w:rPr>
-      </w:pPr>
-      <w:r>
-        <w:rPr>
-          <w:b/>
-          <w:bCs/>
-          <w:color w:val="000000"/>
-          <w:sz w:val="28"/>
-          <w:szCs w:val="28"/>
-        </w:rPr>
-        <w:t>Chương II. Lập trình game học tiếng anh trên thiết bị di động</w:t>
-      </w:r>
-    </w:p>
-    <w:p>
-      <w:pPr>
-        <w:pStyle w:val="NormalWeb"/>
-        <w:numPr>
-          <w:ilvl w:val="0"/>
-          <w:numId w:val="6"/>
-        </w:numPr>
-        <w:spacing w:before="0" w:beforeAutospacing="0" w:after="0" w:afterAutospacing="0"/>
-        <w:textAlignment w:val="baseline"/>
-        <w:rPr>
-          <w:b/>
-          <w:bCs/>
-          <w:color w:val="000000"/>
-          <w:sz w:val="28"/>
-          <w:szCs w:val="28"/>
-        </w:rPr>
-      </w:pPr>
-      <w:r>
-        <w:rPr>
-          <w:b/>
-          <w:bCs/>
-          <w:color w:val="000000"/>
-          <w:sz w:val="28"/>
-          <w:szCs w:val="28"/>
-        </w:rPr>
-        <w:t>Giới thiệu.</w:t>
-      </w:r>
-    </w:p>
-    <w:p>
-      <w:pPr>
-        <w:pStyle w:val="NormalWeb"/>
-        <w:numPr>
-          <w:ilvl w:val="0"/>
-          <w:numId w:val="6"/>
-        </w:numPr>
-        <w:spacing w:before="0" w:beforeAutospacing="0" w:after="300" w:afterAutospacing="0"/>
-        <w:textAlignment w:val="baseline"/>
-        <w:rPr>
-          <w:b/>
-          <w:bCs/>
-          <w:color w:val="000000"/>
-          <w:sz w:val="28"/>
-          <w:szCs w:val="28"/>
-        </w:rPr>
-      </w:pPr>
-      <w:r>
-        <w:rPr>
-          <w:b/>
-          <w:bCs/>
-          <w:color w:val="000000"/>
-          <w:sz w:val="28"/>
-          <w:szCs w:val="28"/>
-        </w:rPr>
-        <w:t>Kiến trúc của trò chơi trên Mobile.</w:t>
-      </w:r>
-    </w:p>
-    <w:p>
-      <w:pPr>
-        <w:pStyle w:val="NormalWeb"/>
-        <w:spacing w:before="0" w:beforeAutospacing="0" w:after="300" w:afterAutospacing="0"/>
-        <w:ind w:firstLine="720"/>
-        <w:rPr>
-          <w:sz w:val="28"/>
-          <w:szCs w:val="28"/>
-        </w:rPr>
-      </w:pPr>
-      <w:r>
-        <w:rPr>
-          <w:color w:val="000000"/>
-          <w:sz w:val="28"/>
-          <w:szCs w:val="28"/>
-        </w:rPr>
-        <w:t>2.1 Kiến trúc chung.</w:t>
-      </w:r>
-    </w:p>
-    <w:p>
-      <w:pPr>
-        <w:pStyle w:val="NormalWeb"/>
-        <w:spacing w:before="0" w:beforeAutospacing="0" w:after="300" w:afterAutospacing="0"/>
-        <w:ind w:firstLine="720"/>
-        <w:rPr>
-          <w:sz w:val="28"/>
-          <w:szCs w:val="28"/>
-        </w:rPr>
-      </w:pPr>
-      <w:r>
-        <w:rPr>
-          <w:color w:val="000000"/>
-          <w:sz w:val="28"/>
-          <w:szCs w:val="28"/>
-        </w:rPr>
-        <w:t>2.2 Kỹ thuật âm thanh.</w:t>
-      </w:r>
-    </w:p>
-    <w:p>
-      <w:pPr>
-        <w:pStyle w:val="NormalWeb"/>
-        <w:spacing w:before="0" w:beforeAutospacing="0" w:after="300" w:afterAutospacing="0"/>
-        <w:ind w:firstLine="720"/>
-        <w:rPr>
-          <w:sz w:val="28"/>
-          <w:szCs w:val="28"/>
-        </w:rPr>
-      </w:pPr>
-      <w:r>
-        <w:rPr>
-          <w:color w:val="000000"/>
-          <w:sz w:val="28"/>
-          <w:szCs w:val="28"/>
-        </w:rPr>
-        <w:t>2.3 Kỹ thuật đồ họa.</w:t>
-      </w:r>
-    </w:p>
-    <w:p>
-      <w:pPr>
-        <w:pStyle w:val="NormalWeb"/>
-        <w:spacing w:before="0" w:beforeAutospacing="0" w:after="300" w:afterAutospacing="0"/>
-        <w:ind w:firstLine="720"/>
-        <w:rPr>
-          <w:sz w:val="28"/>
-          <w:szCs w:val="28"/>
-        </w:rPr>
-      </w:pPr>
-      <w:r>
-        <w:rPr>
-          <w:color w:val="000000"/>
-          <w:sz w:val="28"/>
-          <w:szCs w:val="28"/>
-        </w:rPr>
-        <w:t>2.4 Hệ thống mô phỏng.</w:t>
-      </w:r>
-    </w:p>
-    <w:p>
-      <w:pPr>
-        <w:pStyle w:val="NormalWeb"/>
-        <w:numPr>
-          <w:ilvl w:val="1"/>
-          <w:numId w:val="14"/>
-        </w:numPr>
-        <w:spacing w:before="0" w:beforeAutospacing="0" w:after="300" w:afterAutospacing="0"/>
-        <w:rPr>
-          <w:sz w:val="28"/>
-          <w:szCs w:val="28"/>
-        </w:rPr>
-      </w:pPr>
-      <w:r>
-        <w:rPr>
-          <w:color w:val="000000"/>
-          <w:sz w:val="28"/>
-          <w:szCs w:val="28"/>
-        </w:rPr>
-        <w:t>Kỹ thuật xử lý va chạm trong game.</w:t>
-      </w:r>
-    </w:p>
-    <w:p>
-      <w:pPr>
-        <w:pStyle w:val="NormalWeb"/>
-        <w:numPr>
-          <w:ilvl w:val="0"/>
-          <w:numId w:val="6"/>
-        </w:numPr>
-        <w:spacing w:before="0" w:beforeAutospacing="0" w:after="0" w:afterAutospacing="0"/>
-        <w:textAlignment w:val="baseline"/>
-        <w:rPr>
-          <w:b/>
-          <w:bCs/>
-          <w:color w:val="000000"/>
-          <w:sz w:val="28"/>
-          <w:szCs w:val="28"/>
-        </w:rPr>
-      </w:pPr>
-      <w:r>
-        <w:rPr>
-          <w:b/>
-          <w:bCs/>
-          <w:color w:val="000000"/>
-          <w:sz w:val="28"/>
-          <w:szCs w:val="28"/>
-        </w:rPr>
-        <w:t>Công cụ xử lý âm thanh.</w:t>
-      </w:r>
-    </w:p>
-    <w:p>
-      <w:pPr>
-        <w:pStyle w:val="NormalWeb"/>
-        <w:numPr>
-          <w:ilvl w:val="0"/>
-          <w:numId w:val="6"/>
-        </w:numPr>
-        <w:spacing w:before="0" w:beforeAutospacing="0" w:after="0" w:afterAutospacing="0"/>
-        <w:textAlignment w:val="baseline"/>
-        <w:rPr>
-          <w:b/>
-          <w:bCs/>
-          <w:color w:val="000000"/>
-          <w:sz w:val="28"/>
-          <w:szCs w:val="28"/>
-        </w:rPr>
-      </w:pPr>
-      <w:r>
-        <w:rPr>
-          <w:b/>
-          <w:bCs/>
-          <w:color w:val="000000"/>
-          <w:sz w:val="28"/>
-          <w:szCs w:val="28"/>
-        </w:rPr>
-        <w:t>Công cụ xử lý hình ảnh.</w:t>
-      </w:r>
-    </w:p>
-    <w:p>
-      <w:pPr>
-        <w:pStyle w:val="NormalWeb"/>
-        <w:numPr>
-          <w:ilvl w:val="0"/>
-          <w:numId w:val="6"/>
-        </w:numPr>
-        <w:spacing w:before="0" w:beforeAutospacing="0" w:after="300" w:afterAutospacing="0"/>
-        <w:textAlignment w:val="baseline"/>
-        <w:rPr>
-          <w:b/>
-          <w:bCs/>
-          <w:color w:val="000000"/>
-          <w:sz w:val="28"/>
-          <w:szCs w:val="28"/>
-        </w:rPr>
-      </w:pPr>
-      <w:r>
-        <w:rPr>
-          <w:b/>
-          <w:bCs/>
-          <w:color w:val="000000"/>
-          <w:sz w:val="28"/>
-          <w:szCs w:val="28"/>
-        </w:rPr>
-        <w:t>Công cụ phát triển phần mềm.</w:t>
-      </w:r>
-    </w:p>
-    <w:p>
-      <w:pPr>
-        <w:pStyle w:val="NormalWeb"/>
-        <w:spacing w:before="0" w:beforeAutospacing="0" w:after="300" w:afterAutospacing="0"/>
-        <w:rPr>
-          <w:sz w:val="28"/>
-          <w:szCs w:val="28"/>
-        </w:rPr>
-      </w:pPr>
-      <w:r>
-        <w:rPr>
-          <w:b/>
-          <w:bCs/>
-          <w:color w:val="000000"/>
-          <w:sz w:val="28"/>
-          <w:szCs w:val="28"/>
-        </w:rPr>
-        <w:t>Chương III. Triển khai ứng dụng game.</w:t>
-      </w:r>
-    </w:p>
-    <w:p>
-      <w:pPr>
-        <w:pStyle w:val="NormalWeb"/>
-        <w:numPr>
-          <w:ilvl w:val="0"/>
-          <w:numId w:val="10"/>
-        </w:numPr>
-        <w:spacing w:before="0" w:beforeAutospacing="0" w:after="300" w:afterAutospacing="0"/>
-        <w:textAlignment w:val="baseline"/>
-        <w:rPr>
-          <w:b/>
-          <w:bCs/>
-          <w:color w:val="000000"/>
-          <w:sz w:val="28"/>
-          <w:szCs w:val="28"/>
-        </w:rPr>
-      </w:pPr>
-      <w:r>
-        <w:rPr>
-          <w:b/>
-          <w:bCs/>
-          <w:color w:val="000000"/>
-          <w:sz w:val="28"/>
-          <w:szCs w:val="28"/>
-        </w:rPr>
-        <w:t>Chuẩn bị tài nguyên cho game.</w:t>
-      </w:r>
-    </w:p>
-    <w:p>
-      <w:pPr>
-        <w:pStyle w:val="NormalWeb"/>
-        <w:spacing w:before="0" w:beforeAutospacing="0" w:after="300" w:afterAutospacing="0"/>
-        <w:ind w:firstLine="720"/>
-        <w:rPr>
-          <w:sz w:val="28"/>
-          <w:szCs w:val="28"/>
-        </w:rPr>
-      </w:pPr>
-      <w:r>
-        <w:rPr>
-          <w:color w:val="000000"/>
-          <w:sz w:val="28"/>
-          <w:szCs w:val="28"/>
-        </w:rPr>
-        <w:t>1.1 Ý tưởng của trò chơi.</w:t>
-      </w:r>
-    </w:p>
-    <w:p>
-      <w:pPr>
-        <w:pStyle w:val="NormalWeb"/>
-        <w:spacing w:before="0" w:beforeAutospacing="0" w:after="300" w:afterAutospacing="0"/>
-        <w:ind w:firstLine="720"/>
-        <w:rPr>
-          <w:sz w:val="28"/>
-          <w:szCs w:val="28"/>
-        </w:rPr>
-      </w:pPr>
-      <w:r>
-        <w:rPr>
-          <w:color w:val="000000"/>
-          <w:sz w:val="28"/>
-          <w:szCs w:val="28"/>
-        </w:rPr>
-        <w:t>1.2 Đồ họa.</w:t>
-      </w:r>
-    </w:p>
-    <w:p>
-      <w:pPr>
-        <w:pStyle w:val="NormalWeb"/>
-        <w:numPr>
-          <w:ilvl w:val="1"/>
-          <w:numId w:val="15"/>
-        </w:numPr>
-        <w:spacing w:before="0" w:beforeAutospacing="0" w:after="300" w:afterAutospacing="0"/>
-        <w:rPr>
-          <w:sz w:val="28"/>
-          <w:szCs w:val="28"/>
-        </w:rPr>
-      </w:pPr>
-      <w:r>
-        <w:rPr>
-          <w:color w:val="000000"/>
-          <w:sz w:val="28"/>
-          <w:szCs w:val="28"/>
-        </w:rPr>
-        <w:t>Âm thanh.</w:t>
-      </w:r>
-    </w:p>
-    <w:p>
-      <w:pPr>
-        <w:pStyle w:val="NormalWeb"/>
-        <w:numPr>
-          <w:ilvl w:val="0"/>
-          <w:numId w:val="10"/>
-        </w:numPr>
-        <w:spacing w:before="0" w:beforeAutospacing="0" w:after="300" w:afterAutospacing="0"/>
-        <w:textAlignment w:val="baseline"/>
-        <w:rPr>
-          <w:b/>
-          <w:bCs/>
-          <w:color w:val="000000"/>
-          <w:sz w:val="28"/>
-          <w:szCs w:val="28"/>
-        </w:rPr>
-      </w:pPr>
-      <w:r>
-        <w:rPr>
-          <w:b/>
-          <w:bCs/>
-          <w:color w:val="000000"/>
-          <w:sz w:val="28"/>
-          <w:szCs w:val="28"/>
-        </w:rPr>
-        <w:t>Thực nghiệm kết quả.</w:t>
-      </w:r>
-    </w:p>
-    <w:p>
-      <w:pPr>
-        <w:pStyle w:val="NormalWeb"/>
-        <w:spacing w:before="0" w:beforeAutospacing="0" w:after="300" w:afterAutospacing="0"/>
-        <w:ind w:firstLine="720"/>
-        <w:rPr>
-          <w:sz w:val="28"/>
-          <w:szCs w:val="28"/>
-        </w:rPr>
-      </w:pPr>
-      <w:r>
-        <w:rPr>
-          <w:b/>
-          <w:bCs/>
-          <w:color w:val="000000"/>
-          <w:sz w:val="28"/>
-          <w:szCs w:val="28"/>
-        </w:rPr>
-        <w:t>Phần mềm và công cụ sử dụng:</w:t>
-      </w:r>
-      <w:r>
-        <w:rPr>
-          <w:color w:val="000000"/>
-          <w:sz w:val="28"/>
-          <w:szCs w:val="28"/>
-        </w:rPr>
-        <w:t> </w:t>
-      </w:r>
-    </w:p>
-    <w:p>
-      <w:pPr>
-        <w:pStyle w:val="NormalWeb"/>
-        <w:spacing w:before="0" w:beforeAutospacing="0" w:after="300" w:afterAutospacing="0"/>
-        <w:ind w:firstLine="720"/>
-        <w:rPr>
-          <w:sz w:val="28"/>
-          <w:szCs w:val="28"/>
-        </w:rPr>
-      </w:pPr>
-      <w:r>
-        <w:rPr>
-          <w:color w:val="000000"/>
-          <w:sz w:val="28"/>
-          <w:szCs w:val="28"/>
-        </w:rPr>
-        <w:lastRenderedPageBreak/>
+        <w:rPr>
+          <w:sz w:val="28"/>
+          <w:szCs w:val="28"/>
+        </w:rPr>
+      </w:pPr>
+      <w:r>
+        <w:rPr>
+          <w:color w:val="000000"/>
+          <w:sz w:val="28"/>
+          <w:szCs w:val="28"/>
+        </w:rPr>
         <w:t>Unity Engine, .Net C#, Visual Studio 2019.</w:t>
       </w:r>
     </w:p>
@@ -2078,21 +3223,213 @@
           </w:tcPr>
           <w:p>
             <w:pPr>
-              <w:pStyle w:val="NormalWeb"/>
-              <w:spacing w:before="120" w:beforeAutospacing="0" w:after="120" w:afterAutospacing="0" w:line="276" w:lineRule="auto"/>
-              <w:rPr>
+              <w:pStyle w:val="TOC1"/>
+              <w:tabs>
+                <w:tab w:val="left" w:pos="440"/>
+                <w:tab w:val="right" w:leader="dot" w:pos="9350"/>
+              </w:tabs>
+              <w:rPr>
+                <w:rFonts w:ascii="Times New Roman" w:eastAsiaTheme="minorEastAsia" w:hAnsi="Times New Roman" w:cs="Times New Roman"/>
+                <w:noProof/>
                 <w:sz w:val="28"/>
                 <w:szCs w:val="28"/>
               </w:rPr>
             </w:pPr>
+            <w:hyperlink w:anchor="_Toc92184892" w:history="1">
+              <w:r>
+                <w:rPr>
+                  <w:rStyle w:val="Hyperlink"/>
+                  <w:rFonts w:ascii="Times New Roman" w:eastAsia="Times New Roman" w:hAnsi="Times New Roman" w:cs="Times New Roman"/>
+                  <w:bCs/>
+                  <w:noProof/>
+                  <w:color w:val="auto"/>
+                  <w:sz w:val="28"/>
+                  <w:szCs w:val="28"/>
+                  <w:u w:val="none"/>
+                </w:rPr>
+                <w:t>I.</w:t>
+              </w:r>
+              <w:r>
+                <w:rPr>
+                  <w:rFonts w:ascii="Times New Roman" w:eastAsiaTheme="minorEastAsia" w:hAnsi="Times New Roman" w:cs="Times New Roman"/>
+                  <w:noProof/>
+                  <w:sz w:val="28"/>
+                  <w:szCs w:val="28"/>
+                </w:rPr>
+                <w:tab/>
+              </w:r>
+              <w:r>
+                <w:rPr>
+                  <w:rStyle w:val="Hyperlink"/>
+                  <w:rFonts w:ascii="Times New Roman" w:eastAsia="Times New Roman" w:hAnsi="Times New Roman" w:cs="Times New Roman"/>
+                  <w:bCs/>
+                  <w:noProof/>
+                  <w:color w:val="auto"/>
+                  <w:sz w:val="28"/>
+                  <w:szCs w:val="28"/>
+                  <w:u w:val="none"/>
+                </w:rPr>
+                <w:t>CÔNG CỤ VÀ NGÔN NGỮ LẬP TRÌNH</w:t>
+              </w:r>
+            </w:hyperlink>
+          </w:p>
+          <w:p>
+            <w:pPr>
+              <w:pStyle w:val="TOC2"/>
+              <w:rPr>
+                <w:rFonts w:eastAsiaTheme="minorEastAsia"/>
+                <w:b w:val="0"/>
+                <w:bCs w:val="0"/>
+                <w:sz w:val="28"/>
+                <w:szCs w:val="28"/>
+              </w:rPr>
+            </w:pPr>
+            <w:hyperlink w:anchor="_Toc92184893" w:history="1">
+              <w:r>
+                <w:rPr>
+                  <w:rStyle w:val="Hyperlink"/>
+                  <w:b w:val="0"/>
+                  <w:color w:val="auto"/>
+                  <w:sz w:val="28"/>
+                  <w:szCs w:val="28"/>
+                  <w:u w:val="none"/>
+                </w:rPr>
+                <w:t>1.</w:t>
+              </w:r>
+              <w:r>
+                <w:rPr>
+                  <w:rFonts w:eastAsiaTheme="minorEastAsia"/>
+                  <w:b w:val="0"/>
+                  <w:bCs w:val="0"/>
+                  <w:sz w:val="28"/>
+                  <w:szCs w:val="28"/>
+                </w:rPr>
+                <w:tab/>
+              </w:r>
+              <w:r>
+                <w:rPr>
+                  <w:rStyle w:val="Hyperlink"/>
+                  <w:b w:val="0"/>
+                  <w:color w:val="auto"/>
+                  <w:sz w:val="28"/>
+                  <w:szCs w:val="28"/>
+                  <w:u w:val="none"/>
+                </w:rPr>
+                <w:t>Tổng quan về Unity Engine (Sơ lược về lịch sử - quá trình phát triển của Unity)</w:t>
+              </w:r>
+            </w:hyperlink>
             <w:r>
               <w:rPr>
-                <w:color w:val="333333"/>
-                <w:sz w:val="28"/>
-                <w:szCs w:val="28"/>
-              </w:rPr>
-              <w:t>Công cụ và ngôn ngữ lập trình: Tổng quan về Unity. Cách cài đặt môi trường Unity Engine. Ưu và nhược điểm của Unity.</w:t>
+                <w:rFonts w:eastAsiaTheme="minorEastAsia"/>
+                <w:b w:val="0"/>
+                <w:bCs w:val="0"/>
+                <w:sz w:val="28"/>
+                <w:szCs w:val="28"/>
+              </w:rPr>
+              <w:t xml:space="preserve"> </w:t>
             </w:r>
+          </w:p>
+          <w:p>
+            <w:pPr>
+              <w:pStyle w:val="TOC2"/>
+              <w:rPr>
+                <w:rFonts w:eastAsiaTheme="minorEastAsia"/>
+                <w:b w:val="0"/>
+                <w:bCs w:val="0"/>
+                <w:sz w:val="28"/>
+                <w:szCs w:val="28"/>
+              </w:rPr>
+            </w:pPr>
+            <w:hyperlink w:anchor="_Toc92184894" w:history="1">
+              <w:r>
+                <w:rPr>
+                  <w:rStyle w:val="Hyperlink"/>
+                  <w:b w:val="0"/>
+                  <w:color w:val="auto"/>
+                  <w:sz w:val="28"/>
+                  <w:szCs w:val="28"/>
+                  <w:u w:val="none"/>
+                </w:rPr>
+                <w:t>2.</w:t>
+              </w:r>
+              <w:r>
+                <w:rPr>
+                  <w:rFonts w:eastAsiaTheme="minorEastAsia"/>
+                  <w:b w:val="0"/>
+                  <w:bCs w:val="0"/>
+                  <w:sz w:val="28"/>
+                  <w:szCs w:val="28"/>
+                </w:rPr>
+                <w:tab/>
+              </w:r>
+              <w:r>
+                <w:rPr>
+                  <w:rStyle w:val="Hyperlink"/>
+                  <w:b w:val="0"/>
+                  <w:color w:val="auto"/>
+                  <w:sz w:val="28"/>
+                  <w:szCs w:val="28"/>
+                  <w:u w:val="none"/>
+                </w:rPr>
+                <w:t>Unity là gì?</w:t>
+              </w:r>
+            </w:hyperlink>
+            <w:r>
+              <w:rPr>
+                <w:rFonts w:eastAsiaTheme="minorEastAsia"/>
+                <w:b w:val="0"/>
+                <w:bCs w:val="0"/>
+                <w:sz w:val="28"/>
+                <w:szCs w:val="28"/>
+              </w:rPr>
+              <w:t xml:space="preserve"> </w:t>
+            </w:r>
+          </w:p>
+          <w:p>
+            <w:pPr>
+              <w:pStyle w:val="TOC2"/>
+              <w:rPr>
+                <w:rFonts w:eastAsiaTheme="minorEastAsia"/>
+                <w:b w:val="0"/>
+                <w:bCs w:val="0"/>
+                <w:sz w:val="28"/>
+                <w:szCs w:val="28"/>
+              </w:rPr>
+            </w:pPr>
+            <w:hyperlink w:anchor="_Toc92184897" w:history="1">
+              <w:r>
+                <w:rPr>
+                  <w:rStyle w:val="Hyperlink"/>
+                  <w:b w:val="0"/>
+                  <w:color w:val="auto"/>
+                  <w:sz w:val="28"/>
+                  <w:szCs w:val="28"/>
+                  <w:u w:val="none"/>
+                </w:rPr>
+                <w:t>3.</w:t>
+              </w:r>
+              <w:r>
+                <w:rPr>
+                  <w:rFonts w:eastAsiaTheme="minorEastAsia"/>
+                  <w:b w:val="0"/>
+                  <w:bCs w:val="0"/>
+                  <w:sz w:val="28"/>
+                  <w:szCs w:val="28"/>
+                </w:rPr>
+                <w:tab/>
+              </w:r>
+              <w:r>
+                <w:rPr>
+                  <w:rStyle w:val="Hyperlink"/>
+                  <w:b w:val="0"/>
+                  <w:color w:val="auto"/>
+                  <w:sz w:val="28"/>
+                  <w:szCs w:val="28"/>
+                  <w:u w:val="none"/>
+                </w:rPr>
+                <w:t>Cài đặt Unity</w:t>
+              </w:r>
+            </w:hyperlink>
           </w:p>
         </w:tc>
         <w:tc>
@@ -2183,87 +3520,147 @@
           </w:tcPr>
           <w:p>
             <w:pPr>
-              <w:pStyle w:val="NormalWeb"/>
-              <w:spacing w:before="120" w:beforeAutospacing="0" w:after="120" w:afterAutospacing="0" w:line="276" w:lineRule="auto"/>
-              <w:rPr>
+              <w:pStyle w:val="TOC1"/>
+              <w:tabs>
+                <w:tab w:val="left" w:pos="440"/>
+                <w:tab w:val="right" w:leader="dot" w:pos="9350"/>
+              </w:tabs>
+              <w:rPr>
+                <w:rFonts w:ascii="Times New Roman" w:eastAsiaTheme="minorEastAsia" w:hAnsi="Times New Roman" w:cs="Times New Roman"/>
+                <w:noProof/>
                 <w:sz w:val="28"/>
                 <w:szCs w:val="28"/>
               </w:rPr>
             </w:pPr>
-            <w:r>
-              <w:rPr>
-                <w:color w:val="333333"/>
-                <w:sz w:val="28"/>
-                <w:szCs w:val="28"/>
-              </w:rPr>
-              <w:t xml:space="preserve">Tổng quan về ngôn ngữ </w:t>
-            </w:r>
-            <w:proofErr w:type="gramStart"/>
-            <w:r>
-              <w:rPr>
-                <w:color w:val="333333"/>
-                <w:sz w:val="28"/>
-                <w:szCs w:val="28"/>
-              </w:rPr>
-              <w:t>C#.</w:t>
-            </w:r>
-            <w:r>
-              <w:rPr>
-                <w:color w:val="333333"/>
-                <w:sz w:val="28"/>
-                <w:szCs w:val="28"/>
-              </w:rPr>
-              <w:t>Tổng</w:t>
-            </w:r>
-            <w:proofErr w:type="gramEnd"/>
-            <w:r>
-              <w:rPr>
-                <w:color w:val="333333"/>
-                <w:sz w:val="28"/>
-                <w:szCs w:val="28"/>
-              </w:rPr>
-              <w:t xml:space="preserve"> quan về ngôn ngữ C#. Tìm hiểu cấu trúc lệnh cơ bản. Các phương thức, thư viện trong C#.</w:t>
-            </w:r>
+            <w:hyperlink w:anchor="_Toc92184892" w:history="1">
+              <w:r>
+                <w:rPr>
+                  <w:rStyle w:val="Hyperlink"/>
+                  <w:rFonts w:ascii="Times New Roman" w:eastAsia="Times New Roman" w:hAnsi="Times New Roman" w:cs="Times New Roman"/>
+                  <w:bCs/>
+                  <w:noProof/>
+                  <w:color w:val="auto"/>
+                  <w:sz w:val="28"/>
+                  <w:szCs w:val="28"/>
+                  <w:u w:val="none"/>
+                </w:rPr>
+                <w:t>I.</w:t>
+              </w:r>
+              <w:r>
+                <w:rPr>
+                  <w:rFonts w:ascii="Times New Roman" w:eastAsiaTheme="minorEastAsia" w:hAnsi="Times New Roman" w:cs="Times New Roman"/>
+                  <w:noProof/>
+                  <w:sz w:val="28"/>
+                  <w:szCs w:val="28"/>
+                </w:rPr>
+                <w:tab/>
+              </w:r>
+              <w:r>
+                <w:rPr>
+                  <w:rStyle w:val="Hyperlink"/>
+                  <w:rFonts w:ascii="Times New Roman" w:eastAsia="Times New Roman" w:hAnsi="Times New Roman" w:cs="Times New Roman"/>
+                  <w:bCs/>
+                  <w:noProof/>
+                  <w:color w:val="auto"/>
+                  <w:sz w:val="28"/>
+                  <w:szCs w:val="28"/>
+                  <w:u w:val="none"/>
+                </w:rPr>
+                <w:t>CÔNG CỤ VÀ NGÔN NGỮ LẬP TRÌNH</w:t>
+              </w:r>
+            </w:hyperlink>
           </w:p>
           <w:p>
             <w:pPr>
-              <w:spacing w:before="120" w:after="120" w:line="276" w:lineRule="auto"/>
-              <w:rPr>
-                <w:rFonts w:ascii="Times New Roman" w:eastAsia="Times New Roman" w:hAnsi="Times New Roman" w:cs="Times New Roman"/>
-                <w:color w:val="auto"/>
+              <w:pStyle w:val="TOC2"/>
+              <w:rPr>
+                <w:rFonts w:eastAsiaTheme="minorEastAsia"/>
+                <w:b w:val="0"/>
+                <w:bCs w:val="0"/>
                 <w:sz w:val="28"/>
                 <w:szCs w:val="28"/>
               </w:rPr>
             </w:pPr>
-            <w:r>
-              <w:rPr>
-                <w:rFonts w:ascii="Times New Roman" w:eastAsia="Times New Roman" w:hAnsi="Times New Roman" w:cs="Times New Roman"/>
-                <w:color w:val="333333"/>
-                <w:sz w:val="28"/>
-                <w:szCs w:val="28"/>
-              </w:rPr>
-              <w:t>Tìm hiểu lập trình hướng đối tượng trên C#.</w:t>
-            </w:r>
+            <w:hyperlink w:anchor="_Toc92184901" w:history="1">
+              <w:r>
+                <w:rPr>
+                  <w:rStyle w:val="Hyperlink"/>
+                  <w:b w:val="0"/>
+                  <w:color w:val="auto"/>
+                  <w:sz w:val="28"/>
+                  <w:szCs w:val="28"/>
+                  <w:u w:val="none"/>
+                </w:rPr>
+                <w:t>4.</w:t>
+              </w:r>
+              <w:r>
+                <w:rPr>
+                  <w:rFonts w:eastAsiaTheme="minorEastAsia"/>
+                  <w:b w:val="0"/>
+                  <w:bCs w:val="0"/>
+                  <w:sz w:val="28"/>
+                  <w:szCs w:val="28"/>
+                </w:rPr>
+                <w:tab/>
+              </w:r>
+              <w:r>
+                <w:rPr>
+                  <w:rStyle w:val="Hyperlink"/>
+                  <w:b w:val="0"/>
+                  <w:color w:val="auto"/>
+                  <w:sz w:val="28"/>
+                  <w:szCs w:val="28"/>
+                  <w:u w:val="none"/>
+                </w:rPr>
+                <w:t>Ngôn ngữ C#</w:t>
+              </w:r>
+            </w:hyperlink>
           </w:p>
           <w:p>
-            <w:pPr>
-              <w:spacing w:before="120" w:after="120" w:line="276" w:lineRule="auto"/>
-              <w:rPr>
-                <w:rFonts w:ascii="Times New Roman" w:eastAsia="Times New Roman" w:hAnsi="Times New Roman" w:cs="Times New Roman"/>
+            <w:r>
+              <w:rPr>
+                <w:rFonts w:ascii="Times New Roman" w:hAnsi="Times New Roman" w:cs="Times New Roman"/>
                 <w:color w:val="auto"/>
                 <w:sz w:val="28"/>
                 <w:szCs w:val="28"/>
               </w:rPr>
-            </w:pPr>
-            <w:r>
-              <w:rPr>
-                <w:rFonts w:ascii="Times New Roman" w:eastAsia="Times New Roman" w:hAnsi="Times New Roman" w:cs="Times New Roman"/>
-                <w:color w:val="333333"/>
-                <w:sz w:val="28"/>
-                <w:szCs w:val="28"/>
-              </w:rPr>
-              <w:t>Cách hoạt động của C# để viết game trên Unity</w:t>
+              <w:t xml:space="preserve">   </w:t>
             </w:r>
+            <w:hyperlink w:anchor="_Toc92184904" w:history="1">
+              <w:r>
+                <w:rPr>
+                  <w:rStyle w:val="Hyperlink"/>
+                  <w:rFonts w:ascii="Times New Roman" w:hAnsi="Times New Roman" w:cs="Times New Roman"/>
+                  <w:color w:val="auto"/>
+                  <w:sz w:val="28"/>
+                  <w:szCs w:val="28"/>
+                  <w:u w:val="none"/>
+                </w:rPr>
+                <w:t>5.</w:t>
+              </w:r>
+              <w:r>
+                <w:rPr>
+                  <w:rStyle w:val="Hyperlink"/>
+                  <w:rFonts w:ascii="Times New Roman" w:hAnsi="Times New Roman" w:cs="Times New Roman"/>
+                  <w:color w:val="auto"/>
+                  <w:sz w:val="28"/>
+                  <w:szCs w:val="28"/>
+                  <w:u w:val="none"/>
+                </w:rPr>
+                <w:t xml:space="preserve">   </w:t>
+              </w:r>
+              <w:r>
+                <w:rPr>
+                  <w:rStyle w:val="Hyperlink"/>
+                  <w:rFonts w:ascii="Times New Roman" w:hAnsi="Times New Roman" w:cs="Times New Roman"/>
+                  <w:color w:val="auto"/>
+                  <w:sz w:val="28"/>
+                  <w:szCs w:val="28"/>
+                  <w:u w:val="none"/>
+                </w:rPr>
+                <w:t>Thao tác cơ bản trên Unity</w:t>
+              </w:r>
+            </w:hyperlink>
           </w:p>
         </w:tc>
         <w:tc>
@@ -2338,26 +3735,265 @@
           </w:tcPr>
           <w:p>
             <w:pPr>
+              <w:pStyle w:val="TOC1"/>
+              <w:tabs>
+                <w:tab w:val="left" w:pos="440"/>
+                <w:tab w:val="right" w:leader="dot" w:pos="9350"/>
+              </w:tabs>
+              <w:rPr>
+                <w:rFonts w:ascii="Times New Roman" w:eastAsiaTheme="minorEastAsia" w:hAnsi="Times New Roman" w:cs="Times New Roman"/>
+                <w:noProof/>
+                <w:sz w:val="28"/>
+                <w:szCs w:val="28"/>
+              </w:rPr>
+            </w:pPr>
+            <w:hyperlink w:anchor="_Toc92184892" w:history="1">
+              <w:r>
+                <w:rPr>
+                  <w:rStyle w:val="Hyperlink"/>
+                  <w:rFonts w:ascii="Times New Roman" w:eastAsia="Times New Roman" w:hAnsi="Times New Roman" w:cs="Times New Roman"/>
+                  <w:bCs/>
+                  <w:noProof/>
+                  <w:color w:val="auto"/>
+                  <w:sz w:val="28"/>
+                  <w:szCs w:val="28"/>
+                  <w:u w:val="none"/>
+                </w:rPr>
+                <w:t>I.</w:t>
+              </w:r>
+              <w:r>
+                <w:rPr>
+                  <w:rFonts w:ascii="Times New Roman" w:eastAsiaTheme="minorEastAsia" w:hAnsi="Times New Roman" w:cs="Times New Roman"/>
+                  <w:noProof/>
+                  <w:sz w:val="28"/>
+                  <w:szCs w:val="28"/>
+                </w:rPr>
+                <w:tab/>
+              </w:r>
+              <w:r>
+                <w:rPr>
+                  <w:rStyle w:val="Hyperlink"/>
+                  <w:rFonts w:ascii="Times New Roman" w:eastAsia="Times New Roman" w:hAnsi="Times New Roman" w:cs="Times New Roman"/>
+                  <w:bCs/>
+                  <w:noProof/>
+                  <w:color w:val="auto"/>
+                  <w:sz w:val="28"/>
+                  <w:szCs w:val="28"/>
+                  <w:u w:val="none"/>
+                </w:rPr>
+                <w:t>CÔNG CỤ VÀ NGÔN NGỮ LẬP TRÌNH</w:t>
+              </w:r>
+            </w:hyperlink>
+          </w:p>
+          <w:p>
+            <w:pPr>
               <w:spacing w:before="120" w:after="120" w:line="276" w:lineRule="auto"/>
+              <w:rPr>
+                <w:rFonts w:ascii="Times New Roman" w:hAnsi="Times New Roman" w:cs="Times New Roman"/>
+                <w:color w:val="auto"/>
+                <w:sz w:val="28"/>
+                <w:szCs w:val="28"/>
+              </w:rPr>
+            </w:pPr>
+            <w:r>
               <w:rPr>
                 <w:rFonts w:ascii="Times New Roman" w:eastAsia="Times New Roman" w:hAnsi="Times New Roman" w:cs="Times New Roman"/>
                 <w:color w:val="auto"/>
                 <w:sz w:val="28"/>
                 <w:szCs w:val="28"/>
               </w:rPr>
-            </w:pPr>
+              <w:t xml:space="preserve">    </w:t>
+            </w:r>
+            <w:hyperlink w:anchor="_Toc92184904" w:history="1">
+              <w:r>
+                <w:rPr>
+                  <w:rStyle w:val="Hyperlink"/>
+                  <w:rFonts w:ascii="Times New Roman" w:hAnsi="Times New Roman" w:cs="Times New Roman"/>
+                  <w:color w:val="auto"/>
+                  <w:sz w:val="28"/>
+                  <w:szCs w:val="28"/>
+                  <w:u w:val="none"/>
+                </w:rPr>
+                <w:t>5.</w:t>
+              </w:r>
+              <w:r>
+                <w:rPr>
+                  <w:rStyle w:val="Hyperlink"/>
+                  <w:rFonts w:ascii="Times New Roman" w:hAnsi="Times New Roman" w:cs="Times New Roman"/>
+                  <w:color w:val="auto"/>
+                  <w:sz w:val="28"/>
+                  <w:szCs w:val="28"/>
+                  <w:u w:val="none"/>
+                </w:rPr>
+                <w:t xml:space="preserve">   </w:t>
+              </w:r>
+              <w:r>
+                <w:rPr>
+                  <w:rStyle w:val="Hyperlink"/>
+                  <w:rFonts w:ascii="Times New Roman" w:hAnsi="Times New Roman" w:cs="Times New Roman"/>
+                  <w:color w:val="auto"/>
+                  <w:sz w:val="28"/>
+                  <w:szCs w:val="28"/>
+                  <w:u w:val="none"/>
+                </w:rPr>
+                <w:t>Thao tác cơ bản trên Unity</w:t>
+              </w:r>
+            </w:hyperlink>
             <w:r>
               <w:rPr>
-                <w:rFonts w:ascii="Times New Roman" w:eastAsia="Times New Roman" w:hAnsi="Times New Roman" w:cs="Times New Roman"/>
-                <w:color w:val="333333"/>
-                <w:sz w:val="28"/>
-                <w:szCs w:val="28"/>
-              </w:rPr>
-              <w:t>Giới thiệu kiến trúc cơ bản của game trên thiết bị di động.</w:t>
+                <w:rFonts w:ascii="Times New Roman" w:hAnsi="Times New Roman" w:cs="Times New Roman"/>
+                <w:color w:val="auto"/>
+                <w:sz w:val="28"/>
+                <w:szCs w:val="28"/>
+              </w:rPr>
+              <w:t>(tt)</w:t>
             </w:r>
           </w:p>
           <w:p>
             <w:pPr>
+              <w:pStyle w:val="TOC1"/>
+              <w:tabs>
+                <w:tab w:val="left" w:pos="660"/>
+                <w:tab w:val="right" w:leader="dot" w:pos="9350"/>
+              </w:tabs>
+              <w:rPr>
+                <w:rFonts w:ascii="Times New Roman" w:eastAsiaTheme="minorEastAsia" w:hAnsi="Times New Roman" w:cs="Times New Roman"/>
+                <w:noProof/>
+                <w:sz w:val="28"/>
+                <w:szCs w:val="28"/>
+              </w:rPr>
+            </w:pPr>
+            <w:hyperlink w:anchor="_Toc92184911" w:history="1">
+              <w:r>
+                <w:rPr>
+                  <w:rStyle w:val="Hyperlink"/>
+                  <w:rFonts w:ascii="Times New Roman" w:eastAsia="Times New Roman" w:hAnsi="Times New Roman" w:cs="Times New Roman"/>
+                  <w:noProof/>
+                  <w:color w:val="auto"/>
+                  <w:sz w:val="28"/>
+                  <w:szCs w:val="28"/>
+                  <w:u w:val="none"/>
+                </w:rPr>
+                <w:t>II.</w:t>
+              </w:r>
+              <w:r>
+                <w:rPr>
+                  <w:rFonts w:ascii="Times New Roman" w:eastAsiaTheme="minorEastAsia" w:hAnsi="Times New Roman" w:cs="Times New Roman"/>
+                  <w:noProof/>
+                  <w:sz w:val="28"/>
+                  <w:szCs w:val="28"/>
+                </w:rPr>
+                <w:tab/>
+              </w:r>
+              <w:r>
+                <w:rPr>
+                  <w:rStyle w:val="Hyperlink"/>
+                  <w:rFonts w:ascii="Times New Roman" w:eastAsia="Times New Roman" w:hAnsi="Times New Roman" w:cs="Times New Roman"/>
+                  <w:bCs/>
+                  <w:noProof/>
+                  <w:color w:val="auto"/>
+                  <w:sz w:val="28"/>
+                  <w:szCs w:val="28"/>
+                  <w:u w:val="none"/>
+                </w:rPr>
+                <w:t>LẬP TRÌNH GAME HỌC TIẾNG ANH TRÊN ĐIỆN THOẠI DI ĐỘNG</w:t>
+              </w:r>
+            </w:hyperlink>
+          </w:p>
+          <w:p>
+            <w:pPr>
+              <w:pStyle w:val="TOC2"/>
+              <w:rPr>
+                <w:rFonts w:eastAsiaTheme="minorEastAsia"/>
+                <w:b w:val="0"/>
+                <w:bCs w:val="0"/>
+                <w:sz w:val="28"/>
+                <w:szCs w:val="28"/>
+              </w:rPr>
+            </w:pPr>
+            <w:hyperlink w:anchor="_Toc92184912" w:history="1">
+              <w:r>
+                <w:rPr>
+                  <w:rStyle w:val="Hyperlink"/>
+                  <w:b w:val="0"/>
+                  <w:color w:val="auto"/>
+                  <w:sz w:val="28"/>
+                  <w:szCs w:val="28"/>
+                  <w:u w:val="none"/>
+                </w:rPr>
+                <w:t>1.</w:t>
+              </w:r>
+              <w:r>
+                <w:rPr>
+                  <w:rFonts w:eastAsiaTheme="minorEastAsia"/>
+                  <w:b w:val="0"/>
+                  <w:bCs w:val="0"/>
+                  <w:sz w:val="28"/>
+                  <w:szCs w:val="28"/>
+                </w:rPr>
+                <w:tab/>
+              </w:r>
+              <w:r>
+                <w:rPr>
+                  <w:rStyle w:val="Hyperlink"/>
+                  <w:b w:val="0"/>
+                  <w:color w:val="auto"/>
+                  <w:sz w:val="28"/>
+                  <w:szCs w:val="28"/>
+                  <w:u w:val="none"/>
+                </w:rPr>
+                <w:t>Giới thiệu</w:t>
+              </w:r>
+            </w:hyperlink>
+          </w:p>
+          <w:p>
+            <w:pPr>
+              <w:pStyle w:val="TOC2"/>
+              <w:rPr>
+                <w:rFonts w:eastAsiaTheme="minorEastAsia"/>
+                <w:b w:val="0"/>
+                <w:bCs w:val="0"/>
+                <w:sz w:val="28"/>
+                <w:szCs w:val="28"/>
+              </w:rPr>
+            </w:pPr>
+            <w:hyperlink w:anchor="_Toc92184913" w:history="1">
+              <w:r>
+                <w:rPr>
+                  <w:rStyle w:val="Hyperlink"/>
+                  <w:b w:val="0"/>
+                  <w:color w:val="auto"/>
+                  <w:sz w:val="28"/>
+                  <w:szCs w:val="28"/>
+                  <w:u w:val="none"/>
+                </w:rPr>
+                <w:t>2.</w:t>
+              </w:r>
+              <w:r>
+                <w:rPr>
+                  <w:rFonts w:eastAsiaTheme="minorEastAsia"/>
+                  <w:b w:val="0"/>
+                  <w:bCs w:val="0"/>
+                  <w:sz w:val="28"/>
+                  <w:szCs w:val="28"/>
+                </w:rPr>
+                <w:tab/>
+              </w:r>
+              <w:r>
+                <w:rPr>
+                  <w:rStyle w:val="Hyperlink"/>
+                  <w:b w:val="0"/>
+                  <w:color w:val="auto"/>
+                  <w:sz w:val="28"/>
+                  <w:szCs w:val="28"/>
+                  <w:u w:val="none"/>
+                </w:rPr>
+                <w:t>Kiến trúc của trò chơi trên Android</w:t>
+              </w:r>
+            </w:hyperlink>
+          </w:p>
+          <w:p>
+            <w:pPr>
               <w:spacing w:before="120" w:after="120" w:line="276" w:lineRule="auto"/>
               <w:rPr>
                 <w:rFonts w:ascii="Times New Roman" w:eastAsia="Times New Roman" w:hAnsi="Times New Roman" w:cs="Times New Roman"/>
@@ -2366,15 +4002,25 @@
                 <w:szCs w:val="28"/>
               </w:rPr>
             </w:pPr>
+          </w:p>
+          <w:p>
+            <w:pPr>
+              <w:spacing w:before="120" w:after="120" w:line="276" w:lineRule="auto"/>
+              <w:rPr>
+                <w:rFonts w:ascii="Times New Roman" w:eastAsia="Times New Roman" w:hAnsi="Times New Roman" w:cs="Times New Roman"/>
+                <w:color w:val="auto"/>
+                <w:sz w:val="28"/>
+                <w:szCs w:val="28"/>
+              </w:rPr>
+            </w:pPr>
             <w:r>
               <w:rPr>
                 <w:rFonts w:ascii="Times New Roman" w:eastAsia="Times New Roman" w:hAnsi="Times New Roman" w:cs="Times New Roman"/>
-                <w:color w:val="333333"/>
-                <w:sz w:val="28"/>
-                <w:szCs w:val="28"/>
-              </w:rPr>
-              <w:lastRenderedPageBreak/>
-              <w:t>Phân tích, thiết kế, xây dựng game học tiếng anh trên điện thoại di động.</w:t>
+                <w:color w:val="auto"/>
+                <w:sz w:val="28"/>
+                <w:szCs w:val="28"/>
+              </w:rPr>
+              <w:t>Bắt đầu xây dựng game học tiếng anh</w:t>
             </w:r>
           </w:p>
         </w:tc>
@@ -2414,6 +4060,7 @@
                 <w:sz w:val="28"/>
                 <w:szCs w:val="28"/>
               </w:rPr>
+              <w:lastRenderedPageBreak/>
               <w:t>25/10/2021</w:t>
             </w:r>
           </w:p>
@@ -2561,25 +4208,251 @@
           </w:tcPr>
           <w:p>
             <w:pPr>
+              <w:pStyle w:val="TOC1"/>
+              <w:tabs>
+                <w:tab w:val="left" w:pos="660"/>
+                <w:tab w:val="right" w:leader="dot" w:pos="9350"/>
+              </w:tabs>
+              <w:rPr>
+                <w:rFonts w:ascii="Times New Roman" w:eastAsiaTheme="minorEastAsia" w:hAnsi="Times New Roman" w:cs="Times New Roman"/>
+                <w:noProof/>
+                <w:sz w:val="28"/>
+                <w:szCs w:val="28"/>
+              </w:rPr>
+            </w:pPr>
+            <w:hyperlink w:anchor="_Toc92184911" w:history="1">
+              <w:r>
+                <w:rPr>
+                  <w:rStyle w:val="Hyperlink"/>
+                  <w:rFonts w:ascii="Times New Roman" w:eastAsia="Times New Roman" w:hAnsi="Times New Roman" w:cs="Times New Roman"/>
+                  <w:noProof/>
+                  <w:color w:val="auto"/>
+                  <w:sz w:val="28"/>
+                  <w:szCs w:val="28"/>
+                  <w:u w:val="none"/>
+                </w:rPr>
+                <w:t>II.</w:t>
+              </w:r>
+              <w:r>
+                <w:rPr>
+                  <w:rFonts w:ascii="Times New Roman" w:eastAsiaTheme="minorEastAsia" w:hAnsi="Times New Roman" w:cs="Times New Roman"/>
+                  <w:noProof/>
+                  <w:sz w:val="28"/>
+                  <w:szCs w:val="28"/>
+                </w:rPr>
+                <w:tab/>
+              </w:r>
+              <w:r>
+                <w:rPr>
+                  <w:rStyle w:val="Hyperlink"/>
+                  <w:rFonts w:ascii="Times New Roman" w:eastAsia="Times New Roman" w:hAnsi="Times New Roman" w:cs="Times New Roman"/>
+                  <w:bCs/>
+                  <w:noProof/>
+                  <w:color w:val="auto"/>
+                  <w:sz w:val="28"/>
+                  <w:szCs w:val="28"/>
+                  <w:u w:val="none"/>
+                </w:rPr>
+                <w:t>LẬP TRÌNH GAME HỌC TIẾNG ANH TRÊN ĐIỆN THOẠI DI ĐỘNG</w:t>
+              </w:r>
+            </w:hyperlink>
+          </w:p>
+          <w:p>
+            <w:pPr>
+              <w:pStyle w:val="TOC2"/>
+              <w:rPr>
+                <w:rFonts w:eastAsiaTheme="minorEastAsia"/>
+                <w:b w:val="0"/>
+                <w:bCs w:val="0"/>
+                <w:sz w:val="28"/>
+                <w:szCs w:val="28"/>
+              </w:rPr>
+            </w:pPr>
+            <w:hyperlink w:anchor="_Toc92184914" w:history="1">
+              <w:r>
+                <w:rPr>
+                  <w:rStyle w:val="Hyperlink"/>
+                  <w:b w:val="0"/>
+                  <w:color w:val="auto"/>
+                  <w:sz w:val="28"/>
+                  <w:szCs w:val="28"/>
+                  <w:u w:val="none"/>
+                </w:rPr>
+                <w:t>3.</w:t>
+              </w:r>
+              <w:r>
+                <w:rPr>
+                  <w:rFonts w:eastAsiaTheme="minorEastAsia"/>
+                  <w:b w:val="0"/>
+                  <w:bCs w:val="0"/>
+                  <w:sz w:val="28"/>
+                  <w:szCs w:val="28"/>
+                </w:rPr>
+                <w:tab/>
+              </w:r>
+              <w:r>
+                <w:rPr>
+                  <w:rStyle w:val="Hyperlink"/>
+                  <w:b w:val="0"/>
+                  <w:color w:val="auto"/>
+                  <w:sz w:val="28"/>
+                  <w:szCs w:val="28"/>
+                  <w:u w:val="none"/>
+                </w:rPr>
+                <w:t>Kỹ thuật âm thanh</w:t>
+              </w:r>
+            </w:hyperlink>
+          </w:p>
+          <w:p>
+            <w:pPr>
+              <w:pStyle w:val="TOC2"/>
+              <w:rPr>
+                <w:rFonts w:eastAsiaTheme="minorEastAsia"/>
+                <w:b w:val="0"/>
+                <w:bCs w:val="0"/>
+                <w:sz w:val="28"/>
+                <w:szCs w:val="28"/>
+              </w:rPr>
+            </w:pPr>
+            <w:hyperlink w:anchor="_Toc92184915" w:history="1">
+              <w:r>
+                <w:rPr>
+                  <w:rStyle w:val="Hyperlink"/>
+                  <w:b w:val="0"/>
+                  <w:color w:val="auto"/>
+                  <w:sz w:val="28"/>
+                  <w:szCs w:val="28"/>
+                  <w:u w:val="none"/>
+                </w:rPr>
+                <w:t>4.</w:t>
+              </w:r>
+              <w:r>
+                <w:rPr>
+                  <w:rFonts w:eastAsiaTheme="minorEastAsia"/>
+                  <w:b w:val="0"/>
+                  <w:bCs w:val="0"/>
+                  <w:sz w:val="28"/>
+                  <w:szCs w:val="28"/>
+                </w:rPr>
+                <w:tab/>
+              </w:r>
+              <w:r>
+                <w:rPr>
+                  <w:rStyle w:val="Hyperlink"/>
+                  <w:b w:val="0"/>
+                  <w:color w:val="auto"/>
+                  <w:sz w:val="28"/>
+                  <w:szCs w:val="28"/>
+                  <w:u w:val="none"/>
+                </w:rPr>
+                <w:t>Công cụ xử lý hình ảnh</w:t>
+              </w:r>
+            </w:hyperlink>
+          </w:p>
+          <w:p>
+            <w:pPr>
               <w:pStyle w:val="NormalWeb"/>
               <w:spacing w:before="0" w:beforeAutospacing="0" w:after="0" w:afterAutospacing="0" w:line="276" w:lineRule="auto"/>
               <w:textAlignment w:val="baseline"/>
               <w:rPr>
-                <w:bCs/>
-                <w:color w:val="000000"/>
                 <w:sz w:val="28"/>
                 <w:szCs w:val="28"/>
               </w:rPr>
             </w:pPr>
             <w:r>
               <w:rPr>
-                <w:bCs/>
-                <w:color w:val="000000"/>
-                <w:sz w:val="28"/>
-                <w:szCs w:val="28"/>
-              </w:rPr>
-              <w:t>Tìm hiểu các công cụ phục vụ cho quá trình làm game: công cụ xử lý âm thanh, công cụ xử lý hình ảnh, công cụ phát triển phần mềm.</w:t>
+                <w:sz w:val="28"/>
+                <w:szCs w:val="28"/>
+              </w:rPr>
+              <w:t xml:space="preserve">   </w:t>
             </w:r>
+            <w:hyperlink w:anchor="_Toc92184916" w:history="1">
+              <w:r>
+                <w:rPr>
+                  <w:rStyle w:val="Hyperlink"/>
+                  <w:color w:val="auto"/>
+                  <w:sz w:val="28"/>
+                  <w:szCs w:val="28"/>
+                  <w:u w:val="none"/>
+                </w:rPr>
+                <w:t>5.</w:t>
+              </w:r>
+              <w:r>
+                <w:rPr>
+                  <w:rFonts w:eastAsiaTheme="minorEastAsia"/>
+                  <w:sz w:val="28"/>
+                  <w:szCs w:val="28"/>
+                </w:rPr>
+                <w:tab/>
+              </w:r>
+              <w:r>
+                <w:rPr>
+                  <w:rStyle w:val="Hyperlink"/>
+                  <w:color w:val="auto"/>
+                  <w:sz w:val="28"/>
+                  <w:szCs w:val="28"/>
+                  <w:u w:val="none"/>
+                </w:rPr>
+                <w:t>Mô tả thiết kế Game</w:t>
+              </w:r>
+            </w:hyperlink>
+          </w:p>
+          <w:p>
+            <w:pPr>
+              <w:pStyle w:val="TOC2"/>
+              <w:rPr>
+                <w:rFonts w:eastAsiaTheme="minorEastAsia"/>
+                <w:b w:val="0"/>
+                <w:bCs w:val="0"/>
+                <w:sz w:val="28"/>
+                <w:szCs w:val="28"/>
+              </w:rPr>
+            </w:pPr>
+            <w:hyperlink w:anchor="_Toc92184920" w:history="1">
+              <w:r>
+                <w:rPr>
+                  <w:rStyle w:val="Hyperlink"/>
+                  <w:b w:val="0"/>
+                  <w:color w:val="auto"/>
+                  <w:sz w:val="28"/>
+                  <w:szCs w:val="28"/>
+                  <w:u w:val="none"/>
+                </w:rPr>
+                <w:t>6.</w:t>
+              </w:r>
+              <w:r>
+                <w:rPr>
+                  <w:rFonts w:eastAsiaTheme="minorEastAsia"/>
+                  <w:b w:val="0"/>
+                  <w:bCs w:val="0"/>
+                  <w:sz w:val="28"/>
+                  <w:szCs w:val="28"/>
+                </w:rPr>
+                <w:tab/>
+              </w:r>
+              <w:r>
+                <w:rPr>
+                  <w:rStyle w:val="Hyperlink"/>
+                  <w:b w:val="0"/>
+                  <w:color w:val="auto"/>
+                  <w:sz w:val="28"/>
+                  <w:szCs w:val="28"/>
+                  <w:u w:val="none"/>
+                </w:rPr>
+                <w:t>Các giao diện màn hình và luật chơi của Game</w:t>
+              </w:r>
+            </w:hyperlink>
+          </w:p>
+          <w:p>
+            <w:pPr>
+              <w:pStyle w:val="NormalWeb"/>
+              <w:spacing w:before="0" w:beforeAutospacing="0" w:after="0" w:afterAutospacing="0" w:line="276" w:lineRule="auto"/>
+              <w:textAlignment w:val="baseline"/>
+              <w:rPr>
+                <w:sz w:val="28"/>
+                <w:szCs w:val="28"/>
+              </w:rPr>
+            </w:pPr>
           </w:p>
           <w:p>
             <w:pPr>
@@ -2764,6 +4637,7 @@
                 <w:sz w:val="28"/>
                 <w:szCs w:val="28"/>
               </w:rPr>
+              <w:lastRenderedPageBreak/>
               <w:t>27/11/2021</w:t>
             </w:r>
           </w:p>
@@ -2800,28 +4674,214 @@
           </w:tcPr>
           <w:p>
             <w:pPr>
-              <w:pStyle w:val="NormalWeb"/>
-              <w:spacing w:before="120" w:beforeAutospacing="0" w:after="120" w:afterAutospacing="0" w:line="276" w:lineRule="auto"/>
-              <w:rPr>
-                <w:color w:val="333333"/>
+              <w:pStyle w:val="TOC1"/>
+              <w:tabs>
+                <w:tab w:val="left" w:pos="660"/>
+                <w:tab w:val="right" w:leader="dot" w:pos="9350"/>
+              </w:tabs>
+              <w:rPr>
+                <w:rFonts w:ascii="Times New Roman" w:eastAsiaTheme="minorEastAsia" w:hAnsi="Times New Roman" w:cs="Times New Roman"/>
+                <w:noProof/>
                 <w:sz w:val="28"/>
                 <w:szCs w:val="28"/>
               </w:rPr>
             </w:pPr>
+            <w:hyperlink w:anchor="_Toc92184911" w:history="1">
+              <w:r>
+                <w:rPr>
+                  <w:rStyle w:val="Hyperlink"/>
+                  <w:rFonts w:ascii="Times New Roman" w:eastAsia="Times New Roman" w:hAnsi="Times New Roman" w:cs="Times New Roman"/>
+                  <w:noProof/>
+                  <w:color w:val="auto"/>
+                  <w:sz w:val="28"/>
+                  <w:szCs w:val="28"/>
+                  <w:u w:val="none"/>
+                </w:rPr>
+                <w:t>II.</w:t>
+              </w:r>
+              <w:r>
+                <w:rPr>
+                  <w:rFonts w:ascii="Times New Roman" w:eastAsiaTheme="minorEastAsia" w:hAnsi="Times New Roman" w:cs="Times New Roman"/>
+                  <w:noProof/>
+                  <w:sz w:val="28"/>
+                  <w:szCs w:val="28"/>
+                </w:rPr>
+                <w:tab/>
+              </w:r>
+              <w:r>
+                <w:rPr>
+                  <w:rStyle w:val="Hyperlink"/>
+                  <w:rFonts w:ascii="Times New Roman" w:eastAsia="Times New Roman" w:hAnsi="Times New Roman" w:cs="Times New Roman"/>
+                  <w:bCs/>
+                  <w:noProof/>
+                  <w:color w:val="auto"/>
+                  <w:sz w:val="28"/>
+                  <w:szCs w:val="28"/>
+                  <w:u w:val="none"/>
+                </w:rPr>
+                <w:t>LẬP TRÌNH GAME HỌC TIẾNG ANH TRÊN ĐIỆN THOẠI DI ĐỘNG</w:t>
+              </w:r>
+            </w:hyperlink>
+          </w:p>
+          <w:p>
+            <w:pPr>
+              <w:pStyle w:val="TOC2"/>
+              <w:rPr>
+                <w:b w:val="0"/>
+                <w:sz w:val="28"/>
+                <w:szCs w:val="28"/>
+              </w:rPr>
+            </w:pPr>
+            <w:hyperlink w:anchor="_Toc92184920" w:history="1">
+              <w:r>
+                <w:rPr>
+                  <w:rStyle w:val="Hyperlink"/>
+                  <w:b w:val="0"/>
+                  <w:color w:val="auto"/>
+                  <w:sz w:val="28"/>
+                  <w:szCs w:val="28"/>
+                  <w:u w:val="none"/>
+                </w:rPr>
+                <w:t>6.</w:t>
+              </w:r>
+              <w:r>
+                <w:rPr>
+                  <w:rFonts w:eastAsiaTheme="minorEastAsia"/>
+                  <w:b w:val="0"/>
+                  <w:bCs w:val="0"/>
+                  <w:sz w:val="28"/>
+                  <w:szCs w:val="28"/>
+                </w:rPr>
+                <w:tab/>
+              </w:r>
+              <w:r>
+                <w:rPr>
+                  <w:rStyle w:val="Hyperlink"/>
+                  <w:b w:val="0"/>
+                  <w:color w:val="auto"/>
+                  <w:sz w:val="28"/>
+                  <w:szCs w:val="28"/>
+                  <w:u w:val="none"/>
+                </w:rPr>
+                <w:t>Các giao diện màn hình và luật chơi của Game</w:t>
+              </w:r>
+            </w:hyperlink>
             <w:r>
               <w:rPr>
-                <w:color w:val="333333"/>
-                <w:sz w:val="28"/>
-                <w:szCs w:val="28"/>
-              </w:rPr>
-              <w:t>Tiếp tục hoàn thiện game</w:t>
+                <w:b w:val="0"/>
+                <w:sz w:val="28"/>
+                <w:szCs w:val="28"/>
+              </w:rPr>
+              <w:t xml:space="preserve"> (tt)</w:t>
             </w:r>
+          </w:p>
+          <w:p>
+            <w:pPr>
+              <w:pStyle w:val="TOC2"/>
+              <w:rPr>
+                <w:rFonts w:eastAsiaTheme="minorEastAsia"/>
+                <w:b w:val="0"/>
+                <w:bCs w:val="0"/>
+                <w:sz w:val="28"/>
+                <w:szCs w:val="28"/>
+              </w:rPr>
+            </w:pPr>
+            <w:hyperlink w:anchor="_Toc92184926" w:history="1">
+              <w:r>
+                <w:rPr>
+                  <w:rStyle w:val="Hyperlink"/>
+                  <w:b w:val="0"/>
+                  <w:color w:val="auto"/>
+                  <w:sz w:val="28"/>
+                  <w:szCs w:val="28"/>
+                  <w:u w:val="none"/>
+                </w:rPr>
+                <w:t>7.</w:t>
+              </w:r>
+              <w:r>
+                <w:rPr>
+                  <w:rFonts w:eastAsiaTheme="minorEastAsia"/>
+                  <w:b w:val="0"/>
+                  <w:bCs w:val="0"/>
+                  <w:sz w:val="28"/>
+                  <w:szCs w:val="28"/>
+                </w:rPr>
+                <w:tab/>
+              </w:r>
+              <w:r>
+                <w:rPr>
+                  <w:rStyle w:val="Hyperlink"/>
+                  <w:rFonts w:eastAsiaTheme="majorEastAsia"/>
+                  <w:b w:val="0"/>
+                  <w:color w:val="auto"/>
+                  <w:sz w:val="28"/>
+                  <w:szCs w:val="28"/>
+                  <w:u w:val="none"/>
+                </w:rPr>
+                <w:t>Một số class quan trọng trong game</w:t>
+              </w:r>
+            </w:hyperlink>
+          </w:p>
+          <w:p>
+            <w:r>
+              <w:rPr>
+                <w:rFonts w:ascii="Times New Roman" w:hAnsi="Times New Roman" w:cs="Times New Roman"/>
+                <w:color w:val="auto"/>
+                <w:sz w:val="28"/>
+                <w:szCs w:val="28"/>
+              </w:rPr>
+              <w:t xml:space="preserve">   </w:t>
+            </w:r>
+            <w:hyperlink w:anchor="_Toc92184931" w:history="1">
+              <w:r>
+                <w:rPr>
+                  <w:rStyle w:val="Hyperlink"/>
+                  <w:rFonts w:ascii="Times New Roman" w:hAnsi="Times New Roman" w:cs="Times New Roman"/>
+                  <w:color w:val="auto"/>
+                  <w:sz w:val="28"/>
+                  <w:szCs w:val="28"/>
+                  <w:u w:val="none"/>
+                </w:rPr>
+                <w:t>8.</w:t>
+              </w:r>
+              <w:r>
+                <w:rPr>
+                  <w:rFonts w:ascii="Times New Roman" w:eastAsiaTheme="minorEastAsia" w:hAnsi="Times New Roman" w:cs="Times New Roman"/>
+                  <w:color w:val="auto"/>
+                  <w:sz w:val="28"/>
+                  <w:szCs w:val="28"/>
+                </w:rPr>
+                <w:tab/>
+              </w:r>
+              <w:r>
+                <w:rPr>
+                  <w:rStyle w:val="Hyperlink"/>
+                  <w:rFonts w:ascii="Times New Roman" w:eastAsiaTheme="majorEastAsia" w:hAnsi="Times New Roman" w:cs="Times New Roman"/>
+                  <w:color w:val="auto"/>
+                  <w:sz w:val="28"/>
+                  <w:szCs w:val="28"/>
+                  <w:u w:val="none"/>
+                </w:rPr>
+                <w:t>Sơ đồ UseCase</w:t>
+              </w:r>
+              <w:r>
+                <w:rPr>
+                  <w:rFonts w:ascii="Times New Roman" w:hAnsi="Times New Roman" w:cs="Times New Roman"/>
+                  <w:webHidden/>
+                  <w:color w:val="auto"/>
+                  <w:sz w:val="28"/>
+                  <w:szCs w:val="28"/>
+                </w:rPr>
+                <w:tab/>
+              </w:r>
+            </w:hyperlink>
           </w:p>
           <w:p>
             <w:pPr>
               <w:pStyle w:val="NormalWeb"/>
               <w:spacing w:before="120" w:beforeAutospacing="0" w:after="120" w:afterAutospacing="0" w:line="276" w:lineRule="auto"/>
               <w:rPr>
+                <w:color w:val="333333"/>
                 <w:sz w:val="28"/>
                 <w:szCs w:val="28"/>
               </w:rPr>
@@ -2832,7 +4892,7 @@
                 <w:sz w:val="28"/>
                 <w:szCs w:val="28"/>
               </w:rPr>
-              <w:t>Viết</w:t>
+              <w:t xml:space="preserve">Tiếp tục </w:t>
             </w:r>
             <w:r>
               <w:rPr>
@@ -2840,7 +4900,15 @@
                 <w:sz w:val="28"/>
                 <w:szCs w:val="28"/>
               </w:rPr>
-              <w:t xml:space="preserve"> kết luận và hướng phát triển</w:t>
+              <w:t xml:space="preserve">xây dựng </w:t>
+            </w:r>
+            <w:r>
+              <w:rPr>
+                <w:color w:val="333333"/>
+                <w:sz w:val="28"/>
+                <w:szCs w:val="28"/>
+              </w:rPr>
+              <w:t>hoàn thiện game</w:t>
             </w:r>
           </w:p>
         </w:tc>
@@ -2932,18 +5000,6 @@
               <w:t>Kiểm tra, chỉnh sửa lại Đồ án</w:t>
             </w:r>
           </w:p>
-          <w:p>
-            <w:pPr>
-              <w:pStyle w:val="NormalWeb"/>
-              <w:spacing w:before="120" w:beforeAutospacing="0" w:after="120" w:afterAutospacing="0" w:line="276" w:lineRule="auto"/>
-              <w:ind w:left="100"/>
-              <w:rPr>
-                <w:color w:val="333333"/>
-                <w:sz w:val="28"/>
-                <w:szCs w:val="28"/>
-              </w:rPr>
-            </w:pPr>
-          </w:p>
         </w:tc>
         <w:tc>
           <w:tcPr>
@@ -3165,7 +5221,6 @@
                 <w:sz w:val="28"/>
                 <w:szCs w:val="28"/>
               </w:rPr>
-              <w:lastRenderedPageBreak/>
               <w:t>Nộp báo cáo đồ án cho khoa theo lịch thi</w:t>
             </w:r>
           </w:p>
@@ -3214,7 +5269,7 @@
         </w:rPr>
         <w:t xml:space="preserve">Tài liệu tham khảo: </w:t>
       </w:r>
-      <w:hyperlink r:id="rId5" w:history="1">
+      <w:hyperlink r:id="rId6" w:history="1">
         <w:r>
           <w:rPr>
             <w:rStyle w:val="Hyperlink"/>
@@ -3232,19 +5287,30 @@
       <w:pPr>
         <w:pStyle w:val="NormalWeb"/>
         <w:spacing w:before="0" w:beforeAutospacing="0" w:after="280" w:afterAutospacing="0"/>
-        <w:rPr>
-          <w:color w:val="000000"/>
-          <w:sz w:val="28"/>
-          <w:szCs w:val="28"/>
-        </w:rPr>
-      </w:pPr>
-      <w:r>
-        <w:rPr>
-          <w:color w:val="000000"/>
-          <w:sz w:val="28"/>
-          <w:szCs w:val="28"/>
-        </w:rPr>
-        <w:t xml:space="preserve">Sách:        </w:t>
+        <w:outlineLvl w:val="1"/>
+        <w:rPr>
+          <w:color w:val="000000"/>
+          <w:sz w:val="28"/>
+          <w:szCs w:val="28"/>
+        </w:rPr>
+      </w:pPr>
+      <w:bookmarkStart w:id="0" w:name="_Toc92184933"/>
+      <w:r>
+        <w:rPr>
+          <w:color w:val="000000"/>
+          <w:sz w:val="28"/>
+          <w:szCs w:val="28"/>
+        </w:rPr>
+        <w:t>Sách:</w:t>
+      </w:r>
+      <w:bookmarkEnd w:id="0"/>
+      <w:r>
+        <w:rPr>
+          <w:color w:val="000000"/>
+          <w:sz w:val="28"/>
+          <w:szCs w:val="28"/>
+        </w:rPr>
+        <w:t xml:space="preserve">        </w:t>
       </w:r>
     </w:p>
     <w:p>
@@ -3257,13 +5323,67 @@
           <w:szCs w:val="28"/>
         </w:rPr>
       </w:pPr>
-      <w:r>
-        <w:rPr>
-          <w:color w:val="000000"/>
-          <w:sz w:val="28"/>
-          <w:szCs w:val="28"/>
-        </w:rPr>
-        <w:t xml:space="preserve">[1]. </w:t>
+      <w:sdt>
+        <w:sdtPr>
+          <w:rPr>
+            <w:color w:val="000000"/>
+            <w:sz w:val="28"/>
+            <w:szCs w:val="28"/>
+          </w:rPr>
+          <w:id w:val="1149569063"/>
+          <w:citation/>
+        </w:sdtPr>
+        <w:sdtContent>
+          <w:r>
+            <w:rPr>
+              <w:color w:val="000000"/>
+              <w:sz w:val="28"/>
+              <w:szCs w:val="28"/>
+            </w:rPr>
+            <w:fldChar w:fldCharType="begin"/>
+          </w:r>
+          <w:r>
+            <w:rPr>
+              <w:color w:val="000000"/>
+              <w:sz w:val="28"/>
+              <w:szCs w:val="28"/>
+            </w:rPr>
+            <w:instrText xml:space="preserve"> CITATION Lea \l 1033 </w:instrText>
+          </w:r>
+          <w:r>
+            <w:rPr>
+              <w:color w:val="000000"/>
+              <w:sz w:val="28"/>
+              <w:szCs w:val="28"/>
+            </w:rPr>
+            <w:fldChar w:fldCharType="separate"/>
+          </w:r>
+          <w:r>
+            <w:rPr>
+              <w:noProof/>
+              <w:color w:val="000000"/>
+              <w:sz w:val="28"/>
+              <w:szCs w:val="28"/>
+            </w:rPr>
+            <w:t>[1]</w:t>
+          </w:r>
+          <w:r>
+            <w:rPr>
+              <w:color w:val="000000"/>
+              <w:sz w:val="28"/>
+              <w:szCs w:val="28"/>
+            </w:rPr>
+            <w:fldChar w:fldCharType="end"/>
+          </w:r>
+        </w:sdtContent>
+      </w:sdt>
+      <w:r>
+        <w:rPr>
+          <w:color w:val="000000"/>
+          <w:sz w:val="28"/>
+          <w:szCs w:val="28"/>
+        </w:rPr>
+        <w:t xml:space="preserve">. </w:t>
       </w:r>
       <w:r>
         <w:rPr>
@@ -3284,12 +5404,60 @@
           <w:szCs w:val="28"/>
         </w:rPr>
       </w:pPr>
-      <w:r>
-        <w:rPr>
-          <w:sz w:val="28"/>
-          <w:szCs w:val="28"/>
-        </w:rPr>
-        <w:t xml:space="preserve">[2]. </w:t>
+      <w:sdt>
+        <w:sdtPr>
+          <w:rPr>
+            <w:sz w:val="28"/>
+            <w:szCs w:val="28"/>
+          </w:rPr>
+          <w:id w:val="1555351580"/>
+          <w:citation/>
+        </w:sdtPr>
+        <w:sdtContent>
+          <w:r>
+            <w:rPr>
+              <w:sz w:val="28"/>
+              <w:szCs w:val="28"/>
+            </w:rPr>
+            <w:fldChar w:fldCharType="begin"/>
+          </w:r>
+          <w:r>
+            <w:rPr>
+              <w:sz w:val="28"/>
+              <w:szCs w:val="28"/>
+            </w:rPr>
+            <w:instrText xml:space="preserve"> CITATION Jef14 \l 1033 </w:instrText>
+          </w:r>
+          <w:r>
+            <w:rPr>
+              <w:sz w:val="28"/>
+              <w:szCs w:val="28"/>
+            </w:rPr>
+            <w:fldChar w:fldCharType="separate"/>
+          </w:r>
+          <w:r>
+            <w:rPr>
+              <w:noProof/>
+              <w:sz w:val="28"/>
+              <w:szCs w:val="28"/>
+            </w:rPr>
+            <w:t>[2]</w:t>
+          </w:r>
+          <w:r>
+            <w:rPr>
+              <w:sz w:val="28"/>
+              <w:szCs w:val="28"/>
+            </w:rPr>
+            <w:fldChar w:fldCharType="end"/>
+          </w:r>
+        </w:sdtContent>
+      </w:sdt>
+      <w:r>
+        <w:rPr>
+          <w:sz w:val="28"/>
+          <w:szCs w:val="28"/>
+        </w:rPr>
+        <w:t xml:space="preserve">. </w:t>
       </w:r>
       <w:r>
         <w:rPr>
@@ -3308,12 +5476,60 @@
           <w:szCs w:val="28"/>
         </w:rPr>
       </w:pPr>
-      <w:r>
-        <w:rPr>
-          <w:sz w:val="28"/>
-          <w:szCs w:val="28"/>
-        </w:rPr>
-        <w:t xml:space="preserve">[3]. </w:t>
+      <w:sdt>
+        <w:sdtPr>
+          <w:rPr>
+            <w:sz w:val="28"/>
+            <w:szCs w:val="28"/>
+          </w:rPr>
+          <w:id w:val="-1819865242"/>
+          <w:citation/>
+        </w:sdtPr>
+        <w:sdtContent>
+          <w:r>
+            <w:rPr>
+              <w:sz w:val="28"/>
+              <w:szCs w:val="28"/>
+            </w:rPr>
+            <w:fldChar w:fldCharType="begin"/>
+          </w:r>
+          <w:r>
+            <w:rPr>
+              <w:sz w:val="28"/>
+              <w:szCs w:val="28"/>
+            </w:rPr>
+            <w:instrText xml:space="preserve"> CITATION Ter13 \l 1033 </w:instrText>
+          </w:r>
+          <w:r>
+            <w:rPr>
+              <w:sz w:val="28"/>
+              <w:szCs w:val="28"/>
+            </w:rPr>
+            <w:fldChar w:fldCharType="separate"/>
+          </w:r>
+          <w:r>
+            <w:rPr>
+              <w:noProof/>
+              <w:sz w:val="28"/>
+              <w:szCs w:val="28"/>
+            </w:rPr>
+            <w:t>[3]</w:t>
+          </w:r>
+          <w:r>
+            <w:rPr>
+              <w:sz w:val="28"/>
+              <w:szCs w:val="28"/>
+            </w:rPr>
+            <w:fldChar w:fldCharType="end"/>
+          </w:r>
+        </w:sdtContent>
+      </w:sdt>
+      <w:r>
+        <w:rPr>
+          <w:sz w:val="28"/>
+          <w:szCs w:val="28"/>
+        </w:rPr>
+        <w:t xml:space="preserve">. </w:t>
       </w:r>
       <w:r>
         <w:rPr>
@@ -3327,6 +5543,7 @@
       <w:pPr>
         <w:pStyle w:val="NormalWeb"/>
         <w:spacing w:before="0" w:beforeAutospacing="0" w:after="280" w:afterAutospacing="0"/>
+        <w:outlineLvl w:val="1"/>
         <w:rPr>
           <w:color w:val="000000"/>
           <w:sz w:val="28"/>
@@ -3334,6 +5551,7 @@
           <w:shd w:val="clear" w:color="auto" w:fill="FFFFFF"/>
         </w:rPr>
       </w:pPr>
+      <w:bookmarkStart w:id="1" w:name="_Toc92184934"/>
       <w:r>
         <w:rPr>
           <w:color w:val="000000"/>
@@ -3341,7 +5559,17 @@
           <w:szCs w:val="28"/>
           <w:shd w:val="clear" w:color="auto" w:fill="FFFFFF"/>
         </w:rPr>
-        <w:t xml:space="preserve">Link: </w:t>
+        <w:t>Link:</w:t>
+      </w:r>
+      <w:bookmarkEnd w:id="1"/>
+      <w:r>
+        <w:rPr>
+          <w:color w:val="000000"/>
+          <w:sz w:val="28"/>
+          <w:szCs w:val="28"/>
+          <w:shd w:val="clear" w:color="auto" w:fill="FFFFFF"/>
+        </w:rPr>
+        <w:t xml:space="preserve"> </w:t>
       </w:r>
     </w:p>
     <w:p>
@@ -3349,19 +5577,72 @@
         <w:pStyle w:val="NormalWeb"/>
         <w:spacing w:before="0" w:beforeAutospacing="0" w:after="280" w:afterAutospacing="0"/>
         <w:rPr>
-          <w:sz w:val="28"/>
-          <w:szCs w:val="28"/>
-        </w:rPr>
-      </w:pPr>
-      <w:r>
-        <w:rPr>
           <w:color w:val="000000"/>
           <w:sz w:val="28"/>
           <w:szCs w:val="28"/>
           <w:shd w:val="clear" w:color="auto" w:fill="FFFFFF"/>
         </w:rPr>
-        <w:t xml:space="preserve">[4]. </w:t>
-      </w:r>
+      </w:pPr>
+      <w:sdt>
+        <w:sdtPr>
+          <w:rPr>
+            <w:color w:val="000000"/>
+            <w:sz w:val="28"/>
+            <w:szCs w:val="28"/>
+            <w:shd w:val="clear" w:color="auto" w:fill="FFFFFF"/>
+          </w:rPr>
+          <w:id w:val="-770080719"/>
+          <w:citation/>
+        </w:sdtPr>
+        <w:sdtContent>
+          <w:r>
+            <w:rPr>
+              <w:color w:val="000000"/>
+              <w:sz w:val="28"/>
+              <w:szCs w:val="28"/>
+              <w:shd w:val="clear" w:color="auto" w:fill="FFFFFF"/>
+            </w:rPr>
+            <w:fldChar w:fldCharType="begin"/>
+          </w:r>
+          <w:r>
+            <w:rPr>
+              <w:color w:val="000000"/>
+              <w:sz w:val="28"/>
+              <w:szCs w:val="28"/>
+              <w:shd w:val="clear" w:color="auto" w:fill="FFFFFF"/>
+            </w:rPr>
+            <w:instrText xml:space="preserve"> CITATION cod \l 1033 </w:instrText>
+          </w:r>
+          <w:r>
+            <w:rPr>
+              <w:color w:val="000000"/>
+              <w:sz w:val="28"/>
+              <w:szCs w:val="28"/>
+              <w:shd w:val="clear" w:color="auto" w:fill="FFFFFF"/>
+            </w:rPr>
+            <w:fldChar w:fldCharType="separate"/>
+          </w:r>
+          <w:r>
+            <w:rPr>
+              <w:noProof/>
+              <w:color w:val="000000"/>
+              <w:sz w:val="28"/>
+              <w:szCs w:val="28"/>
+              <w:shd w:val="clear" w:color="auto" w:fill="FFFFFF"/>
+            </w:rPr>
+            <w:t>[4]</w:t>
+          </w:r>
+          <w:r>
+            <w:rPr>
+              <w:color w:val="000000"/>
+              <w:sz w:val="28"/>
+              <w:szCs w:val="28"/>
+              <w:shd w:val="clear" w:color="auto" w:fill="FFFFFF"/>
+            </w:rPr>
+            <w:fldChar w:fldCharType="end"/>
+          </w:r>
+        </w:sdtContent>
+      </w:sdt>
       <w:r>
         <w:rPr>
           <w:color w:val="000000"/>
@@ -3369,8 +5650,19 @@
           <w:szCs w:val="28"/>
           <w:shd w:val="clear" w:color="auto" w:fill="FFFFFF"/>
         </w:rPr>
-        <w:t>https://codelearn.io/sharing/lap-trinh-game-voi-unity-nhu-the-nao-phan-1</w:t>
-      </w:r>
+        <w:t xml:space="preserve">. </w:t>
+      </w:r>
+      <w:hyperlink r:id="rId7" w:history="1">
+        <w:r>
+          <w:rPr>
+            <w:rStyle w:val="Hyperlink"/>
+            <w:sz w:val="28"/>
+            <w:szCs w:val="28"/>
+            <w:shd w:val="clear" w:color="auto" w:fill="FFFFFF"/>
+          </w:rPr>
+          <w:t>https://codelearn.io/sharing/lap-trinh-game-voi-unity-nhu-the-nao-phan-1</w:t>
+        </w:r>
+      </w:hyperlink>
     </w:p>
     <w:p>
       <w:pPr>
@@ -3380,41 +5672,189 @@
           <w:color w:val="000000"/>
           <w:sz w:val="28"/>
           <w:szCs w:val="28"/>
-        </w:rPr>
-      </w:pPr>
-      <w:r>
-        <w:rPr>
-          <w:color w:val="000000"/>
-          <w:sz w:val="28"/>
-          <w:szCs w:val="28"/>
-        </w:rPr>
-        <w:t xml:space="preserve">Bài báo: </w:t>
-      </w:r>
+          <w:shd w:val="clear" w:color="auto" w:fill="FFFFFF"/>
+        </w:rPr>
+      </w:pPr>
+      <w:sdt>
+        <w:sdtPr>
+          <w:rPr>
+            <w:color w:val="000000"/>
+            <w:sz w:val="28"/>
+            <w:szCs w:val="28"/>
+            <w:shd w:val="clear" w:color="auto" w:fill="FFFFFF"/>
+          </w:rPr>
+          <w:id w:val="-435374412"/>
+          <w:citation/>
+        </w:sdtPr>
+        <w:sdtContent>
+          <w:r>
+            <w:rPr>
+              <w:color w:val="000000"/>
+              <w:sz w:val="28"/>
+              <w:szCs w:val="28"/>
+              <w:shd w:val="clear" w:color="auto" w:fill="FFFFFF"/>
+            </w:rPr>
+            <w:fldChar w:fldCharType="begin"/>
+          </w:r>
+          <w:r>
+            <w:rPr>
+              <w:color w:val="000000"/>
+              <w:sz w:val="28"/>
+              <w:szCs w:val="28"/>
+              <w:shd w:val="clear" w:color="auto" w:fill="FFFFFF"/>
+            </w:rPr>
+            <w:instrText xml:space="preserve"> CITATION std \l 1033 </w:instrText>
+          </w:r>
+          <w:r>
+            <w:rPr>
+              <w:color w:val="000000"/>
+              <w:sz w:val="28"/>
+              <w:szCs w:val="28"/>
+              <w:shd w:val="clear" w:color="auto" w:fill="FFFFFF"/>
+            </w:rPr>
+            <w:fldChar w:fldCharType="separate"/>
+          </w:r>
+          <w:r>
+            <w:rPr>
+              <w:noProof/>
+              <w:color w:val="000000"/>
+              <w:sz w:val="28"/>
+              <w:szCs w:val="28"/>
+              <w:shd w:val="clear" w:color="auto" w:fill="FFFFFF"/>
+            </w:rPr>
+            <w:t>[5]</w:t>
+          </w:r>
+          <w:r>
+            <w:rPr>
+              <w:color w:val="000000"/>
+              <w:sz w:val="28"/>
+              <w:szCs w:val="28"/>
+              <w:shd w:val="clear" w:color="auto" w:fill="FFFFFF"/>
+            </w:rPr>
+            <w:fldChar w:fldCharType="end"/>
+          </w:r>
+        </w:sdtContent>
+      </w:sdt>
+      <w:r>
+        <w:rPr>
+          <w:color w:val="000000"/>
+          <w:sz w:val="28"/>
+          <w:szCs w:val="28"/>
+          <w:shd w:val="clear" w:color="auto" w:fill="FFFFFF"/>
+        </w:rPr>
+        <w:t>.</w:t>
+      </w:r>
+      <w:hyperlink r:id="rId8" w:history="1">
+        <w:r>
+          <w:rPr>
+            <w:rStyle w:val="Hyperlink"/>
+            <w:sz w:val="28"/>
+            <w:szCs w:val="28"/>
+            <w:shd w:val="clear" w:color="auto" w:fill="FFFFFF"/>
+          </w:rPr>
+          <w:t>https://www.stdio.vn/unity-game/cac-thanh-phan-co-ban-trong-unity-Cf3Uw1</w:t>
+        </w:r>
+      </w:hyperlink>
     </w:p>
     <w:p>
       <w:pPr>
         <w:pStyle w:val="NormalWeb"/>
         <w:spacing w:before="0" w:beforeAutospacing="0" w:after="280" w:afterAutospacing="0"/>
         <w:rPr>
-          <w:sz w:val="28"/>
-          <w:szCs w:val="28"/>
-        </w:rPr>
-      </w:pPr>
-      <w:r>
-        <w:rPr>
-          <w:color w:val="000000"/>
-          <w:sz w:val="28"/>
-          <w:szCs w:val="28"/>
-        </w:rPr>
-        <w:t xml:space="preserve">[5]. </w:t>
-      </w:r>
-      <w:r>
-        <w:rPr>
-          <w:color w:val="000000"/>
-          <w:sz w:val="28"/>
-          <w:szCs w:val="28"/>
-        </w:rPr>
-        <w:t>https://link.springer.com/chapter/10.1007%2F978-981-10-3023-9_21</w:t>
+          <w:color w:val="000000"/>
+          <w:sz w:val="28"/>
+          <w:szCs w:val="28"/>
+          <w:shd w:val="clear" w:color="auto" w:fill="FFFFFF"/>
+        </w:rPr>
+      </w:pPr>
+      <w:sdt>
+        <w:sdtPr>
+          <w:rPr>
+            <w:color w:val="000000"/>
+            <w:sz w:val="28"/>
+            <w:szCs w:val="28"/>
+            <w:shd w:val="clear" w:color="auto" w:fill="FFFFFF"/>
+          </w:rPr>
+          <w:id w:val="-1323045818"/>
+          <w:citation/>
+        </w:sdtPr>
+        <w:sdtContent>
+          <w:r>
+            <w:rPr>
+              <w:color w:val="000000"/>
+              <w:sz w:val="28"/>
+              <w:szCs w:val="28"/>
+              <w:shd w:val="clear" w:color="auto" w:fill="FFFFFF"/>
+            </w:rPr>
+            <w:fldChar w:fldCharType="begin"/>
+          </w:r>
+          <w:r>
+            <w:rPr>
+              <w:color w:val="000000"/>
+              <w:sz w:val="28"/>
+              <w:szCs w:val="28"/>
+              <w:shd w:val="clear" w:color="auto" w:fill="FFFFFF"/>
+            </w:rPr>
+            <w:instrText xml:space="preserve"> CITATION gin \l 1033 </w:instrText>
+          </w:r>
+          <w:r>
+            <w:rPr>
+              <w:color w:val="000000"/>
+              <w:sz w:val="28"/>
+              <w:szCs w:val="28"/>
+              <w:shd w:val="clear" w:color="auto" w:fill="FFFFFF"/>
+            </w:rPr>
+            <w:fldChar w:fldCharType="separate"/>
+          </w:r>
+          <w:r>
+            <w:rPr>
+              <w:noProof/>
+              <w:color w:val="000000"/>
+              <w:sz w:val="28"/>
+              <w:szCs w:val="28"/>
+              <w:shd w:val="clear" w:color="auto" w:fill="FFFFFF"/>
+            </w:rPr>
+            <w:t>[6]</w:t>
+          </w:r>
+          <w:r>
+            <w:rPr>
+              <w:color w:val="000000"/>
+              <w:sz w:val="28"/>
+              <w:szCs w:val="28"/>
+              <w:shd w:val="clear" w:color="auto" w:fill="FFFFFF"/>
+            </w:rPr>
+            <w:fldChar w:fldCharType="end"/>
+          </w:r>
+        </w:sdtContent>
+      </w:sdt>
+      <w:r>
+        <w:rPr>
+          <w:color w:val="000000"/>
+          <w:sz w:val="28"/>
+          <w:szCs w:val="28"/>
+          <w:shd w:val="clear" w:color="auto" w:fill="FFFFFF"/>
+        </w:rPr>
+        <w:t>.</w:t>
+      </w:r>
+      <w:hyperlink r:id="rId9" w:history="1">
+        <w:r>
+          <w:rPr>
+            <w:rStyle w:val="Hyperlink"/>
+            <w:sz w:val="28"/>
+            <w:szCs w:val="28"/>
+            <w:shd w:val="clear" w:color="auto" w:fill="FFFFFF"/>
+          </w:rPr>
+          <w:t>https://giniwebseo.vn/cac-ham-co-ban-cua-monobehaviour-unity-update-lateupdate-fixedupdate/</w:t>
+        </w:r>
+      </w:hyperlink>
+      <w:r>
+        <w:rPr>
+          <w:color w:val="000000"/>
+          <w:sz w:val="28"/>
+          <w:szCs w:val="28"/>
+          <w:shd w:val="clear" w:color="auto" w:fill="FFFFFF"/>
+        </w:rPr>
+        <w:t xml:space="preserve"> </w:t>
       </w:r>
     </w:p>
     <w:p>
@@ -3427,6 +5867,8 @@
           <w:szCs w:val="28"/>
         </w:rPr>
       </w:pPr>
+      <w:bookmarkStart w:id="2" w:name="_GoBack"/>
+      <w:bookmarkEnd w:id="2"/>
       <w:r>
         <w:rPr>
           <w:i/>
@@ -4083,7 +6525,7 @@
 </file>
 
 <file path=word/numbering.xml><?xml version="1.0" encoding="utf-8"?>
-<w:numbering xmlns:wpc="http://schemas.microsoft.com/office/word/2010/wordprocessingCanvas" xmlns:cx="http://schemas.microsoft.com/office/drawing/2014/chartex" xmlns:cx1="http://schemas.microsoft.com/office/drawing/2015/9/8/chartex" xmlns:cx2="http://schemas.microsoft.com/office/drawing/2015/10/21/chartex" xmlns:cx3="http://schemas.microsoft.com/office/drawing/2016/5/9/chartex" xmlns:cx4="http://schemas.microsoft.com/office/drawing/2016/5/10/chartex" xmlns:cx5="http://schemas.microsoft.com/office/drawing/2016/5/11/chartex" xmlns:cx6="http://schemas.microsoft.com/office/drawing/2016/5/12/chartex" xmlns:cx7="http://schemas.microsoft.com/office/drawing/2016/5/13/chartex" xmlns:cx8="http://schemas.microsoft.com/office/drawing/2016/5/14/chartex" xmlns:mc="http://schemas.openxmlformats.org/markup-compatibility/2006" xmlns:aink="http://schemas.microsoft.com/office/drawing/2016/ink" xmlns:am3d="http://schemas.microsoft.com/office/drawing/2017/model3d" xmlns:o="urn:schemas-microsoft-com:office:office" xmlns:r="http://schemas.openxmlformats.org/officeDocument/2006/relationships" xmlns:m="http://schemas.openxmlformats.org/officeDocument/2006/math" xmlns:v="urn:schemas-microsoft-com:vml" xmlns:wp14="http://schemas.microsoft.com/office/word/2010/wordprocessingDrawing" xmlns:wp="http://schemas.openxmlformats.org/drawingml/2006/wordprocessingDrawing" xmlns:w10="urn:schemas-microsoft-com:office:word" xmlns:w="http://schemas.openxmlformats.org/wordprocessingml/2006/main" xmlns:w14="http://schemas.microsoft.com/office/word/2010/wordml" xmlns:w15="http://schemas.microsoft.com/office/word/2012/wordml" xmlns:w16cex="http://schemas.microsoft.com/office/word/2018/wordml/cex" xmlns:w16cid="http://schemas.microsoft.com/office/word/2016/wordml/cid" xmlns:w16="http://schemas.microsoft.com/office/word/2018/wordml" xmlns:w16sdtdh="http://schemas.microsoft.com/office/word/2020/wordml/sdtdatahash" xmlns:w16se="http://schemas.microsoft.com/office/word/2015/wordml/symex" xmlns:wpg="http://schemas.microsoft.com/office/word/2010/wordprocessingGroup" xmlns:wpi="http://schemas.microsoft.com/office/word/2010/wordprocessingInk" xmlns:wne="http://schemas.microsoft.com/office/word/2006/wordml" xmlns:wps="http://schemas.microsoft.com/office/word/2010/wordprocessingShape" mc:Ignorable="w14 w15 w16se w16cid w16 w16cex w16sdtdh wp14">
+<w:numbering xmlns:wpc="http://schemas.microsoft.com/office/word/2010/wordprocessingCanvas" xmlns:cx="http://schemas.microsoft.com/office/drawing/2014/chartex" xmlns:mc="http://schemas.openxmlformats.org/markup-compatibility/2006" xmlns:o="urn:schemas-microsoft-com:office:office" xmlns:r="http://schemas.openxmlformats.org/officeDocument/2006/relationships" xmlns:m="http://schemas.openxmlformats.org/officeDocument/2006/math" xmlns:v="urn:schemas-microsoft-com:vml" xmlns:wp14="http://schemas.microsoft.com/office/word/2010/wordprocessingDrawing" xmlns:wp="http://schemas.openxmlformats.org/drawingml/2006/wordprocessingDrawing" xmlns:w10="urn:schemas-microsoft-com:office:word" xmlns:w="http://schemas.openxmlformats.org/wordprocessingml/2006/main" xmlns:w14="http://schemas.microsoft.com/office/word/2010/wordml" xmlns:w15="http://schemas.microsoft.com/office/word/2012/wordml" xmlns:w16se="http://schemas.microsoft.com/office/word/2015/wordml/symex" xmlns:wpg="http://schemas.microsoft.com/office/word/2010/wordprocessingGroup" xmlns:wpi="http://schemas.microsoft.com/office/word/2010/wordprocessingInk" xmlns:wne="http://schemas.microsoft.com/office/word/2006/wordml" xmlns:wps="http://schemas.microsoft.com/office/word/2010/wordprocessingShape" mc:Ignorable="w14 w15 w16se wp14">
   <w:abstractNum w:abstractNumId="0" w15:restartNumberingAfterBreak="0">
     <w:nsid w:val="164C21C2"/>
     <w:multiLevelType w:val="multilevel"/>
@@ -5874,7 +8316,7 @@
 </file>
 
 <file path=word/styles.xml><?xml version="1.0" encoding="utf-8"?>
-<w:styles xmlns:mc="http://schemas.openxmlformats.org/markup-compatibility/2006" xmlns:r="http://schemas.openxmlformats.org/officeDocument/2006/relationships" xmlns:w="http://schemas.openxmlformats.org/wordprocessingml/2006/main" xmlns:w14="http://schemas.microsoft.com/office/word/2010/wordml" xmlns:w15="http://schemas.microsoft.com/office/word/2012/wordml" xmlns:w16cex="http://schemas.microsoft.com/office/word/2018/wordml/cex" xmlns:w16cid="http://schemas.microsoft.com/office/word/2016/wordml/cid" xmlns:w16="http://schemas.microsoft.com/office/word/2018/wordml" xmlns:w16sdtdh="http://schemas.microsoft.com/office/word/2020/wordml/sdtdatahash" xmlns:w16se="http://schemas.microsoft.com/office/word/2015/wordml/symex" mc:Ignorable="w14 w15 w16se w16cid w16 w16cex w16sdtdh">
+<w:styles xmlns:mc="http://schemas.openxmlformats.org/markup-compatibility/2006" xmlns:r="http://schemas.openxmlformats.org/officeDocument/2006/relationships" xmlns:w="http://schemas.openxmlformats.org/wordprocessingml/2006/main" xmlns:w14="http://schemas.microsoft.com/office/word/2010/wordml" xmlns:w15="http://schemas.microsoft.com/office/word/2012/wordml" xmlns:w16se="http://schemas.microsoft.com/office/word/2015/wordml/symex" mc:Ignorable="w14 w15 w16se">
   <w:docDefaults>
     <w:rPrDefault>
       <w:rPr>
@@ -5890,7 +8332,7 @@
       </w:pPr>
     </w:pPrDefault>
   </w:docDefaults>
-  <w:latentStyles w:defLockedState="0" w:defUIPriority="99" w:defSemiHidden="0" w:defUnhideWhenUsed="0" w:defQFormat="0" w:count="376">
+  <w:latentStyles w:defLockedState="0" w:defUIPriority="99" w:defSemiHidden="0" w:defUnhideWhenUsed="0" w:defQFormat="0" w:count="371">
     <w:lsdException w:name="Normal" w:uiPriority="0" w:qFormat="1"/>
     <w:lsdException w:name="heading 1" w:uiPriority="9" w:qFormat="1"/>
     <w:lsdException w:name="heading 2" w:semiHidden="1" w:uiPriority="9" w:unhideWhenUsed="1" w:qFormat="1"/>
@@ -5996,6 +8438,7 @@
     <w:lsdException w:name="HTML Sample" w:semiHidden="1" w:unhideWhenUsed="1"/>
     <w:lsdException w:name="HTML Typewriter" w:semiHidden="1" w:unhideWhenUsed="1"/>
     <w:lsdException w:name="HTML Variable" w:semiHidden="1" w:unhideWhenUsed="1"/>
+    <w:lsdException w:name="Normal Table" w:semiHidden="1" w:unhideWhenUsed="1"/>
     <w:lsdException w:name="annotation subject" w:semiHidden="1" w:unhideWhenUsed="1"/>
     <w:lsdException w:name="No List" w:semiHidden="1" w:unhideWhenUsed="1"/>
     <w:lsdException w:name="Outline List 1" w:semiHidden="1" w:unhideWhenUsed="1"/>
@@ -6038,8 +8481,11 @@
     <w:lsdException w:name="Table Contemporary" w:semiHidden="1" w:unhideWhenUsed="1"/>
     <w:lsdException w:name="Table Elegant" w:semiHidden="1" w:unhideWhenUsed="1"/>
     <w:lsdException w:name="Table Professional" w:semiHidden="1" w:unhideWhenUsed="1"/>
+    <w:lsdException w:name="Table Subtle 1" w:semiHidden="1" w:unhideWhenUsed="1"/>
     <w:lsdException w:name="Table Subtle 2" w:semiHidden="1" w:unhideWhenUsed="1"/>
     <w:lsdException w:name="Table Web 1" w:semiHidden="1" w:unhideWhenUsed="1"/>
+    <w:lsdException w:name="Table Web 2" w:semiHidden="1" w:unhideWhenUsed="1"/>
+    <w:lsdException w:name="Table Web 3" w:semiHidden="1" w:unhideWhenUsed="1"/>
     <w:lsdException w:name="Balloon Text" w:semiHidden="1" w:unhideWhenUsed="1"/>
     <w:lsdException w:name="Table Grid" w:uiPriority="39"/>
     <w:lsdException w:name="Table Theme" w:semiHidden="1" w:unhideWhenUsed="1"/>
@@ -6258,11 +8704,6 @@
     <w:lsdException w:name="List Table 5 Dark Accent 6" w:uiPriority="50"/>
     <w:lsdException w:name="List Table 6 Colorful Accent 6" w:uiPriority="51"/>
     <w:lsdException w:name="List Table 7 Colorful Accent 6" w:uiPriority="52"/>
-    <w:lsdException w:name="Mention" w:semiHidden="1" w:unhideWhenUsed="1"/>
-    <w:lsdException w:name="Smart Hyperlink" w:semiHidden="1" w:unhideWhenUsed="1"/>
-    <w:lsdException w:name="Hashtag" w:semiHidden="1" w:unhideWhenUsed="1"/>
-    <w:lsdException w:name="Unresolved Mention" w:semiHidden="1" w:unhideWhenUsed="1"/>
-    <w:lsdException w:name="Smart Link" w:semiHidden="1" w:unhideWhenUsed="1"/>
   </w:latentStyles>
   <w:style w:type="paragraph" w:default="1" w:styleId="Normal">
     <w:name w:val="Normal"/>
@@ -6395,6 +8836,74 @@
         <w:insideV w:val="single" w:sz="4" w:space="0" w:color="auto"/>
       </w:tblBorders>
     </w:tblPr>
+  </w:style>
+  <w:style w:type="paragraph" w:styleId="TOC1">
+    <w:name w:val="toc 1"/>
+    <w:basedOn w:val="Normal"/>
+    <w:next w:val="Normal"/>
+    <w:autoRedefine/>
+    <w:uiPriority w:val="39"/>
+    <w:unhideWhenUsed/>
+    <w:rsid w:val="00387650"/>
+    <w:pPr>
+      <w:spacing w:after="100"/>
+    </w:pPr>
+    <w:rPr>
+      <w:rFonts w:asciiTheme="minorHAnsi" w:eastAsiaTheme="minorHAnsi" w:hAnsiTheme="minorHAnsi" w:cstheme="minorBidi"/>
+      <w:color w:val="auto"/>
+    </w:rPr>
+  </w:style>
+  <w:style w:type="paragraph" w:styleId="TOC2">
+    <w:name w:val="toc 2"/>
+    <w:basedOn w:val="Normal"/>
+    <w:next w:val="Normal"/>
+    <w:autoRedefine/>
+    <w:uiPriority w:val="39"/>
+    <w:unhideWhenUsed/>
+    <w:rsid w:val="00387650"/>
+    <w:pPr>
+      <w:tabs>
+        <w:tab w:val="left" w:pos="660"/>
+        <w:tab w:val="right" w:leader="dot" w:pos="9350"/>
+      </w:tabs>
+      <w:spacing w:after="100"/>
+      <w:ind w:left="220"/>
+    </w:pPr>
+    <w:rPr>
+      <w:rFonts w:ascii="Times New Roman" w:eastAsia="Times New Roman" w:hAnsi="Times New Roman" w:cs="Times New Roman"/>
+      <w:b/>
+      <w:bCs/>
+      <w:noProof/>
+      <w:color w:val="auto"/>
+    </w:rPr>
+  </w:style>
+  <w:style w:type="paragraph" w:styleId="TOC3">
+    <w:name w:val="toc 3"/>
+    <w:basedOn w:val="Normal"/>
+    <w:next w:val="Normal"/>
+    <w:autoRedefine/>
+    <w:uiPriority w:val="39"/>
+    <w:unhideWhenUsed/>
+    <w:rsid w:val="00387650"/>
+    <w:pPr>
+      <w:spacing w:after="100"/>
+      <w:ind w:left="440"/>
+    </w:pPr>
+    <w:rPr>
+      <w:rFonts w:asciiTheme="minorHAnsi" w:eastAsiaTheme="minorHAnsi" w:hAnsiTheme="minorHAnsi" w:cstheme="minorBidi"/>
+      <w:color w:val="auto"/>
+    </w:rPr>
+  </w:style>
+  <w:style w:type="paragraph" w:styleId="ListParagraph">
+    <w:name w:val="List Paragraph"/>
+    <w:basedOn w:val="Normal"/>
+    <w:uiPriority w:val="34"/>
+    <w:qFormat/>
+    <w:rsid w:val="00335968"/>
+    <w:pPr>
+      <w:ind w:left="720"/>
+      <w:contextualSpacing/>
+    </w:pPr>
   </w:style>
 </w:styles>
 </file>
@@ -6658,4 +9167,108 @@
     </a:ext>
   </a:extLst>
 </a:theme>
+</file>
+
+<file path=customXml/item1.xml><?xml version="1.0" encoding="utf-8"?>
+<b:Sources xmlns:b="http://schemas.openxmlformats.org/officeDocument/2006/bibliography" xmlns="http://schemas.openxmlformats.org/officeDocument/2006/bibliography" SelectedStyle="\IEEE2006OfficeOnline.xsl" StyleName="IEEE" Version="2006">
+  <b:Source>
+    <b:Tag>Lea</b:Tag>
+    <b:SourceType>Book</b:SourceType>
+    <b:Guid>{1C85E81C-F35E-447F-BC14-DF0677B982B3}</b:Guid>
+    <b:Title>Learning C# Programing with Unity 3D, Second Edition</b:Title>
+    <b:RefOrder>3</b:RefOrder>
+  </b:Source>
+  <b:Source>
+    <b:Tag>Jef14</b:Tag>
+    <b:SourceType>Book</b:SourceType>
+    <b:Guid>{71265CEE-D378-4D77-ABFD-67E303B12256}</b:Guid>
+    <b:Author>
+      <b:Author>
+        <b:NameList>
+          <b:Person>
+            <b:Last>Murray</b:Last>
+            <b:First>Jeff</b:First>
+          </b:Person>
+        </b:NameList>
+      </b:Author>
+    </b:Author>
+    <b:Title>C# Game Programming Cookbook for Unity 3D</b:Title>
+    <b:Year>2014</b:Year>
+    <b:RefOrder>2</b:RefOrder>
+  </b:Source>
+  <b:Source>
+    <b:Tag>Ter13</b:Tag>
+    <b:SourceType>Book</b:SourceType>
+    <b:Guid>{27B7C53A-0985-4FEC-B9A3-3BA7897AED3F}</b:Guid>
+    <b:Author>
+      <b:Author>
+        <b:NameList>
+          <b:Person>
+            <b:Last>Norton</b:Last>
+            <b:First>Terry</b:First>
+          </b:Person>
+        </b:NameList>
+      </b:Author>
+    </b:Author>
+    <b:Title>Learning C# by Developing Games with Unity 3D Beginner's</b:Title>
+    <b:Year>2013</b:Year>
+    <b:RefOrder>1</b:RefOrder>
+  </b:Source>
+  <b:Source>
+    <b:Tag>cod</b:Tag>
+    <b:SourceType>BookSection</b:SourceType>
+    <b:Guid>{A40C4AA7-BE33-4C00-B5A4-76F6411D0678}</b:Guid>
+    <b:Title>LapTrinhGameVoiUnity</b:Title>
+    <b:Author>
+      <b:Author>
+        <b:NameList>
+          <b:Person>
+            <b:Last>codelearn</b:Last>
+          </b:Person>
+        </b:NameList>
+      </b:Author>
+    </b:Author>
+    <b:RefOrder>5</b:RefOrder>
+  </b:Source>
+  <b:Source>
+    <b:Tag>std</b:Tag>
+    <b:SourceType>BookSection</b:SourceType>
+    <b:Guid>{7848DFB2-66C7-4754-8219-8749CB54364C}</b:Guid>
+    <b:Author>
+      <b:Author>
+        <b:NameList>
+          <b:Person>
+            <b:Last>stdio</b:Last>
+          </b:Person>
+        </b:NameList>
+      </b:Author>
+    </b:Author>
+    <b:Title>CacThanhPhanCoBanTrongUnity</b:Title>
+    <b:RefOrder>4</b:RefOrder>
+  </b:Source>
+  <b:Source>
+    <b:Tag>gin</b:Tag>
+    <b:SourceType>BookSection</b:SourceType>
+    <b:Guid>{406C8453-A522-4092-884C-0A271F657BE7}</b:Guid>
+    <b:Author>
+      <b:Author>
+        <b:NameList>
+          <b:Person>
+            <b:Last>giniwebseo</b:Last>
+          </b:Person>
+        </b:NameList>
+      </b:Author>
+    </b:Author>
+    <b:Title>CacHamCoBanCuaMonobehaviour</b:Title>
+    <b:RefOrder>6</b:RefOrder>
+  </b:Source>
+</b:Sources>
+</file>
+
+<file path=customXml/itemProps1.xml><?xml version="1.0" encoding="utf-8"?>
+<ds:datastoreItem xmlns:ds="http://schemas.openxmlformats.org/officeDocument/2006/customXml" ds:itemID="{25356CF3-98A6-4F3F-9D37-A868C584359F}">
+  <ds:schemaRefs>
+    <ds:schemaRef ds:uri="http://schemas.openxmlformats.org/officeDocument/2006/bibliography"/>
+  </ds:schemaRefs>
+</ds:datastoreItem>
 </file>